--- a/lab_5/p0/LabAssignment5_Task0.docx
+++ b/lab_5/p0/LabAssignment5_Task0.docx
@@ -1,6 +1,6 @@
 
 <file path=word/document.xml><?xml version="1.0" encoding="utf-8"?>
-<w:document xmlns:wpc="http://schemas.microsoft.com/office/word/2010/wordprocessingCanvas" xmlns:mc="http://schemas.openxmlformats.org/markup-compatibility/2006" xmlns:o="urn:schemas-microsoft-com:office:office" xmlns:r="http://schemas.openxmlformats.org/officeDocument/2006/relationships" xmlns:m="http://schemas.openxmlformats.org/officeDocument/2006/math" xmlns:v="urn:schemas-microsoft-com:vml" xmlns:wp14="http://schemas.microsoft.com/office/word/2010/wordprocessingDrawing" xmlns:wp="http://schemas.openxmlformats.org/drawingml/2006/wordprocessingDrawing" xmlns:w10="urn:schemas-microsoft-com:office:word" xmlns:w="http://schemas.openxmlformats.org/wordprocessingml/2006/main" xmlns:w14="http://schemas.microsoft.com/office/word/2010/wordml" xmlns:w15="http://schemas.microsoft.com/office/word/2012/wordml" xmlns:wpg="http://schemas.microsoft.com/office/word/2010/wordprocessingGroup" xmlns:wpi="http://schemas.microsoft.com/office/word/2010/wordprocessingInk" xmlns:wne="http://schemas.microsoft.com/office/word/2006/wordml" xmlns:wps="http://schemas.microsoft.com/office/word/2010/wordprocessingShape" mc:Ignorable="w14 w15 wp14">
+<w:document xmlns:wpc="http://schemas.microsoft.com/office/word/2010/wordprocessingCanvas" xmlns:cx="http://schemas.microsoft.com/office/drawing/2014/chartex" xmlns:cx1="http://schemas.microsoft.com/office/drawing/2015/9/8/chartex" xmlns:cx2="http://schemas.microsoft.com/office/drawing/2015/10/21/chartex" xmlns:cx3="http://schemas.microsoft.com/office/drawing/2016/5/9/chartex" xmlns:cx4="http://schemas.microsoft.com/office/drawing/2016/5/10/chartex" xmlns:cx5="http://schemas.microsoft.com/office/drawing/2016/5/11/chartex" xmlns:cx6="http://schemas.microsoft.com/office/drawing/2016/5/12/chartex" xmlns:cx7="http://schemas.microsoft.com/office/drawing/2016/5/13/chartex" xmlns:cx8="http://schemas.microsoft.com/office/drawing/2016/5/14/chartex" xmlns:mc="http://schemas.openxmlformats.org/markup-compatibility/2006" xmlns:aink="http://schemas.microsoft.com/office/drawing/2016/ink" xmlns:am3d="http://schemas.microsoft.com/office/drawing/2017/model3d" xmlns:o="urn:schemas-microsoft-com:office:office" xmlns:r="http://schemas.openxmlformats.org/officeDocument/2006/relationships" xmlns:m="http://schemas.openxmlformats.org/officeDocument/2006/math" xmlns:v="urn:schemas-microsoft-com:vml" xmlns:wp14="http://schemas.microsoft.com/office/word/2010/wordprocessingDrawing" xmlns:wp="http://schemas.openxmlformats.org/drawingml/2006/wordprocessingDrawing" xmlns:w10="urn:schemas-microsoft-com:office:word" xmlns:w="http://schemas.openxmlformats.org/wordprocessingml/2006/main" xmlns:w14="http://schemas.microsoft.com/office/word/2010/wordml" xmlns:w15="http://schemas.microsoft.com/office/word/2012/wordml" xmlns:w16cid="http://schemas.microsoft.com/office/word/2016/wordml/cid" xmlns:w16se="http://schemas.microsoft.com/office/word/2015/wordml/symex" xmlns:wpg="http://schemas.microsoft.com/office/word/2010/wordprocessingGroup" xmlns:wpi="http://schemas.microsoft.com/office/word/2010/wordprocessingInk" xmlns:wne="http://schemas.microsoft.com/office/word/2006/wordml" xmlns:wps="http://schemas.microsoft.com/office/word/2010/wordprocessingShape" mc:Ignorable="w14 w15 w16se w16cid wp14">
   <w:body>
     <w:p>
       <w:pPr>
@@ -1246,37 +1246,43 @@
           <w:numId w:val="2"/>
         </w:numPr>
         <w:rPr>
-          <w:color w:val="000000"/>
-        </w:rPr>
-      </w:pPr>
-      <w:r>
-        <w:rPr>
-          <w:color w:val="000000"/>
+          <w:color w:val="00B050"/>
+          <w:highlight w:val="green"/>
+        </w:rPr>
+      </w:pPr>
+      <w:r>
+        <w:rPr>
+          <w:color w:val="00B050"/>
+          <w:highlight w:val="green"/>
         </w:rPr>
         <w:t>(</w:t>
       </w:r>
       <w:r>
         <w:rPr>
-          <w:color w:val="000000"/>
+          <w:color w:val="00B050"/>
+          <w:highlight w:val="green"/>
         </w:rPr>
         <w:t>5</w:t>
       </w:r>
       <w:r>
         <w:rPr>
-          <w:color w:val="000000"/>
+          <w:color w:val="00B050"/>
+          <w:highlight w:val="green"/>
         </w:rPr>
         <w:t xml:space="preserve"> pts) </w:t>
       </w:r>
       <w:r>
         <w:rPr>
           <w:b/>
-          <w:color w:val="000000"/>
+          <w:color w:val="00B050"/>
+          <w:highlight w:val="green"/>
         </w:rPr>
         <w:t>32-bit 2x1 Multiplexer (MUX)</w:t>
       </w:r>
       <w:r>
         <w:rPr>
-          <w:color w:val="000000"/>
+          <w:color w:val="00B050"/>
+          <w:highlight w:val="green"/>
         </w:rPr>
         <w:t xml:space="preserve">:  Complete the given .v file in the folder “Mux32Bit2to1” to implement 32-bit 2x1 mux.  Use the provided testbench to run Post-synthesis Functional simulation on your 32-bit mux.  </w:t>
       </w:r>
@@ -1285,12 +1291,14 @@
       <w:pPr>
         <w:ind w:left="720"/>
         <w:rPr>
-          <w:color w:val="000000"/>
-        </w:rPr>
-      </w:pPr>
-      <w:r>
-        <w:rPr>
-          <w:color w:val="000000"/>
+          <w:color w:val="00B050"/>
+          <w:highlight w:val="green"/>
+        </w:rPr>
+      </w:pPr>
+      <w:r>
+        <w:rPr>
+          <w:color w:val="00B050"/>
+          <w:highlight w:val="green"/>
         </w:rPr>
         <w:t xml:space="preserve">For simulation, </w:t>
       </w:r>
@@ -1299,12 +1307,14 @@
       <w:pPr>
         <w:ind w:left="720"/>
         <w:rPr>
-          <w:color w:val="000000"/>
-        </w:rPr>
-      </w:pPr>
-      <w:r>
-        <w:rPr>
-          <w:color w:val="000000"/>
+          <w:color w:val="00B050"/>
+          <w:highlight w:val="green"/>
+        </w:rPr>
+      </w:pPr>
+      <w:r>
+        <w:rPr>
+          <w:color w:val="00B050"/>
+          <w:highlight w:val="green"/>
         </w:rPr>
         <w:t>a) Run Behavioral simulation. If working, continue to b)</w:t>
       </w:r>
@@ -1313,12 +1323,14 @@
       <w:pPr>
         <w:ind w:left="720"/>
         <w:rPr>
-          <w:color w:val="000000"/>
-        </w:rPr>
-      </w:pPr>
-      <w:r>
-        <w:rPr>
-          <w:color w:val="000000"/>
+          <w:color w:val="00B050"/>
+          <w:highlight w:val="green"/>
+        </w:rPr>
+      </w:pPr>
+      <w:r>
+        <w:rPr>
+          <w:color w:val="00B050"/>
+          <w:highlight w:val="green"/>
         </w:rPr>
         <w:t>b) Under Synthesis, choose Run synthesis. Then under Simulation, choose Run Post-synthesis Functional simulation.  It should provide the same output waveform as b).</w:t>
       </w:r>
@@ -1327,12 +1339,14 @@
       <w:pPr>
         <w:ind w:left="720"/>
         <w:rPr>
-          <w:color w:val="000000"/>
-        </w:rPr>
-      </w:pPr>
-      <w:r>
-        <w:rPr>
-          <w:color w:val="000000"/>
+          <w:color w:val="00B050"/>
+          <w:highlight w:val="green"/>
+        </w:rPr>
+      </w:pPr>
+      <w:r>
+        <w:rPr>
+          <w:color w:val="00B050"/>
+          <w:highlight w:val="green"/>
         </w:rPr>
         <w:lastRenderedPageBreak/>
         <w:t>c) Run Post-synthesis Timing simulation. You will now see that the change in output waveform occurs with some delays after the change in input waveform.</w:t>
@@ -1342,12 +1356,13 @@
       <w:pPr>
         <w:ind w:firstLine="720"/>
         <w:rPr>
-          <w:color w:val="000000"/>
-        </w:rPr>
-      </w:pPr>
-      <w:r>
-        <w:rPr>
-          <w:color w:val="000000"/>
+          <w:color w:val="00B050"/>
+        </w:rPr>
+      </w:pPr>
+      <w:r>
+        <w:rPr>
+          <w:color w:val="00B050"/>
+          <w:highlight w:val="green"/>
         </w:rPr>
         <w:t>When you get the correct waveform, show your waveform simulation to your TA.</w:t>
       </w:r>
@@ -1366,50 +1381,58 @@
           <w:numId w:val="2"/>
         </w:numPr>
         <w:rPr>
-          <w:color w:val="000000"/>
-        </w:rPr>
-      </w:pPr>
-      <w:r>
-        <w:rPr>
-          <w:color w:val="000000"/>
+          <w:color w:val="FF0000"/>
+          <w:highlight w:val="green"/>
+        </w:rPr>
+      </w:pPr>
+      <w:r>
+        <w:rPr>
+          <w:color w:val="FF0000"/>
+          <w:highlight w:val="green"/>
         </w:rPr>
         <w:t>(</w:t>
       </w:r>
       <w:r>
         <w:rPr>
-          <w:color w:val="000000"/>
+          <w:color w:val="FF0000"/>
+          <w:highlight w:val="green"/>
         </w:rPr>
         <w:t>5</w:t>
       </w:r>
       <w:r>
         <w:rPr>
-          <w:color w:val="000000"/>
+          <w:color w:val="FF0000"/>
+          <w:highlight w:val="green"/>
         </w:rPr>
         <w:t xml:space="preserve"> pts) </w:t>
       </w:r>
       <w:r>
         <w:rPr>
           <w:b/>
-          <w:color w:val="000000"/>
+          <w:color w:val="FF0000"/>
+          <w:highlight w:val="green"/>
         </w:rPr>
         <w:t>PCAdder</w:t>
       </w:r>
       <w:r>
         <w:rPr>
-          <w:color w:val="000000"/>
+          <w:color w:val="FF0000"/>
+          <w:highlight w:val="green"/>
         </w:rPr>
         <w:t xml:space="preserve">: Complete the given .v file in the folder “PCAdder” to implement an adder that always adds one input by 4.  Complete the provided testbench and </w:t>
       </w:r>
       <w:r>
         <w:rPr>
-          <w:color w:val="000000"/>
+          <w:color w:val="FF0000"/>
+          <w:highlight w:val="green"/>
           <w:u w:val="single"/>
         </w:rPr>
         <w:t xml:space="preserve">run Post-synthesis Functional simulation on your </w:t>
       </w:r>
       <w:r>
         <w:rPr>
-          <w:color w:val="000000"/>
+          <w:color w:val="FF0000"/>
+          <w:highlight w:val="green"/>
         </w:rPr>
         <w:t>PCAdder.  Use at least 4 cases in your testbench – one case should be 0xFFFFFFFC. When you get the correct waveform, show your waveform simulation to your TA.</w:t>
       </w:r>
@@ -1429,23 +1452,27 @@
         </w:numPr>
         <w:rPr>
           <w:color w:val="000000"/>
-        </w:rPr>
-      </w:pPr>
-      <w:r>
-        <w:rPr>
-          <w:color w:val="000000"/>
+          <w:highlight w:val="green"/>
+        </w:rPr>
+      </w:pPr>
+      <w:r>
+        <w:rPr>
+          <w:color w:val="000000"/>
+          <w:highlight w:val="green"/>
         </w:rPr>
         <w:t>(</w:t>
       </w:r>
       <w:r>
         <w:rPr>
           <w:color w:val="000000"/>
+          <w:highlight w:val="green"/>
         </w:rPr>
         <w:t>5</w:t>
       </w:r>
       <w:r>
         <w:rPr>
           <w:color w:val="000000"/>
+          <w:highlight w:val="green"/>
         </w:rPr>
         <w:t xml:space="preserve"> pts) </w:t>
       </w:r>
@@ -1453,18 +1480,21 @@
         <w:rPr>
           <w:b/>
           <w:color w:val="000000"/>
+          <w:highlight w:val="green"/>
         </w:rPr>
         <w:t>ProgramCounter</w:t>
       </w:r>
       <w:r>
         <w:rPr>
           <w:color w:val="000000"/>
+          <w:highlight w:val="green"/>
         </w:rPr>
         <w:t xml:space="preserve">: Complete the given .v file in the folder “ProgramCounter” to implement a 32-bit register with a synchronous reset. Complete the provided testbench and </w:t>
       </w:r>
       <w:r>
         <w:rPr>
           <w:color w:val="000000"/>
+          <w:highlight w:val="green"/>
           <w:u w:val="single"/>
         </w:rPr>
         <w:t>run Post-synthesis Functional simulation</w:t>
@@ -1472,6 +1502,7 @@
       <w:r>
         <w:rPr>
           <w:color w:val="000000"/>
+          <w:highlight w:val="green"/>
         </w:rPr>
         <w:t xml:space="preserve"> on your ProgramCounter.  Use at least 3 cases in your testbench.</w:t>
       </w:r>
@@ -1492,12 +1523,14 @@
         </w:numPr>
         <w:rPr>
           <w:color w:val="000000"/>
+          <w:highlight w:val="green"/>
         </w:rPr>
       </w:pPr>
       <w:r>
         <w:rPr>
           <w:rFonts w:eastAsia="Calibri"/>
           <w:color w:val="000000"/>
+          <w:highlight w:val="green"/>
         </w:rPr>
         <w:t>(5</w:t>
       </w:r>
@@ -1505,6 +1538,7 @@
         <w:rPr>
           <w:rFonts w:eastAsia="Calibri"/>
           <w:color w:val="000000"/>
+          <w:highlight w:val="green"/>
         </w:rPr>
         <w:t xml:space="preserve"> pts) </w:t>
       </w:r>
@@ -1513,6 +1547,7 @@
           <w:rFonts w:eastAsia="Calibri"/>
           <w:b/>
           <w:color w:val="000000"/>
+          <w:highlight w:val="green"/>
         </w:rPr>
         <w:t xml:space="preserve">SignExtension </w:t>
       </w:r>
@@ -1520,12 +1555,14 @@
         <w:rPr>
           <w:rFonts w:eastAsia="Calibri"/>
           <w:color w:val="000000"/>
+          <w:highlight w:val="green"/>
         </w:rPr>
         <w:t xml:space="preserve">module:  </w:t>
       </w:r>
       <w:r>
         <w:rPr>
           <w:color w:val="000000"/>
+          <w:highlight w:val="green"/>
         </w:rPr>
         <w:t>Use the comments in the given .v file in the folder “</w:t>
       </w:r>
@@ -1533,18 +1570,21 @@
         <w:rPr>
           <w:rFonts w:eastAsia="Calibri"/>
           <w:color w:val="000000"/>
+          <w:highlight w:val="green"/>
         </w:rPr>
         <w:t>SignExtension</w:t>
       </w:r>
       <w:r>
         <w:rPr>
           <w:color w:val="000000"/>
+          <w:highlight w:val="green"/>
         </w:rPr>
         <w:t xml:space="preserve">” to implement a sign extension module. Use the provided testbench and </w:t>
       </w:r>
       <w:r>
         <w:rPr>
           <w:color w:val="000000"/>
+          <w:highlight w:val="green"/>
           <w:u w:val="single"/>
         </w:rPr>
         <w:t>run Post-synthesis Functional simulation</w:t>
@@ -1552,6 +1592,7 @@
       <w:r>
         <w:rPr>
           <w:color w:val="000000"/>
+          <w:highlight w:val="green"/>
         </w:rPr>
         <w:t xml:space="preserve"> on your </w:t>
       </w:r>
@@ -1559,12 +1600,14 @@
         <w:rPr>
           <w:rFonts w:eastAsia="Calibri"/>
           <w:color w:val="000000"/>
+          <w:highlight w:val="green"/>
         </w:rPr>
         <w:t>module</w:t>
       </w:r>
       <w:r>
         <w:rPr>
           <w:color w:val="000000"/>
+          <w:highlight w:val="green"/>
         </w:rPr>
         <w:t xml:space="preserve">. </w:t>
       </w:r>
@@ -1585,12 +1628,14 @@
         </w:numPr>
         <w:rPr>
           <w:color w:val="000000"/>
+          <w:highlight w:val="green"/>
         </w:rPr>
       </w:pPr>
       <w:r>
         <w:rPr>
           <w:rFonts w:eastAsia="Calibri"/>
           <w:color w:val="000000"/>
+          <w:highlight w:val="green"/>
         </w:rPr>
         <w:t xml:space="preserve">(25 pts) </w:t>
       </w:r>
@@ -1599,6 +1644,7 @@
           <w:rFonts w:eastAsia="Calibri"/>
           <w:b/>
           <w:color w:val="000000"/>
+          <w:highlight w:val="green"/>
         </w:rPr>
         <w:t>32x32 Register File</w:t>
       </w:r>
@@ -1606,31 +1652,62 @@
         <w:rPr>
           <w:rFonts w:eastAsia="Calibri"/>
           <w:color w:val="000000"/>
+          <w:highlight w:val="green"/>
         </w:rPr>
         <w:t xml:space="preserve">: </w:t>
       </w:r>
       <w:r>
         <w:rPr>
           <w:color w:val="000000"/>
-        </w:rPr>
-        <w:t>Use the comments in the given .v file in the folder “</w:t>
+          <w:highlight w:val="green"/>
+        </w:rPr>
+        <w:t>Use the comments in the given .v file in the folder</w:t>
+      </w:r>
+      <w:r>
+        <w:rPr>
+          <w:color w:val="000000"/>
+        </w:rPr>
+        <w:t xml:space="preserve"> </w:t>
+      </w:r>
+      <w:r>
+        <w:rPr>
+          <w:color w:val="000000"/>
+          <w:highlight w:val="green"/>
+        </w:rPr>
+        <w:t>“</w:t>
       </w:r>
       <w:r>
         <w:rPr>
           <w:rFonts w:eastAsia="Calibri"/>
           <w:color w:val="000000"/>
+          <w:highlight w:val="green"/>
         </w:rPr>
         <w:t>RegisterFile</w:t>
       </w:r>
       <w:r>
         <w:rPr>
           <w:color w:val="000000"/>
-        </w:rPr>
-        <w:t xml:space="preserve">” to implement the 32x32 register file. Use the provided testbench (Read carefully to understand all the test cases) and </w:t>
-      </w:r>
-      <w:r>
-        <w:rPr>
-          <w:color w:val="000000"/>
+          <w:highlight w:val="green"/>
+        </w:rPr>
+        <w:t>” to implement the 32x32 register file. Use the provided testbench (Read</w:t>
+      </w:r>
+      <w:r>
+        <w:rPr>
+          <w:color w:val="000000"/>
+        </w:rPr>
+        <w:t xml:space="preserve"> </w:t>
+      </w:r>
+      <w:r>
+        <w:rPr>
+          <w:color w:val="000000"/>
+          <w:highlight w:val="green"/>
+        </w:rPr>
+        <w:t xml:space="preserve">carefully to understand all the test cases) and </w:t>
+      </w:r>
+      <w:r>
+        <w:rPr>
+          <w:color w:val="000000"/>
+          <w:highlight w:val="green"/>
           <w:u w:val="single"/>
         </w:rPr>
         <w:t>run Post-synthesis Functional simulation</w:t>
@@ -1638,6 +1715,7 @@
       <w:r>
         <w:rPr>
           <w:color w:val="000000"/>
+          <w:highlight w:val="green"/>
         </w:rPr>
         <w:t xml:space="preserve"> on your </w:t>
       </w:r>
@@ -1645,12 +1723,14 @@
         <w:rPr>
           <w:rFonts w:eastAsia="Calibri"/>
           <w:color w:val="000000"/>
+          <w:highlight w:val="green"/>
         </w:rPr>
         <w:t>32x32 Register File</w:t>
       </w:r>
       <w:r>
         <w:rPr>
           <w:color w:val="000000"/>
+          <w:highlight w:val="green"/>
         </w:rPr>
         <w:t>.  In your .v file, write the following after the inputs and output declarations to initialize Reg0 (first register in the Register File) to 0.</w:t>
       </w:r>
@@ -1661,12 +1741,14 @@
         <w:rPr>
           <w:rFonts w:eastAsia="Calibri"/>
           <w:color w:val="000000"/>
+          <w:highlight w:val="green"/>
         </w:rPr>
       </w:pPr>
       <w:r>
         <w:rPr>
           <w:rFonts w:eastAsia="Calibri"/>
           <w:color w:val="000000"/>
+          <w:highlight w:val="green"/>
         </w:rPr>
         <w:tab/>
         <w:t>initial begin</w:t>
@@ -1678,12 +1760,14 @@
         <w:rPr>
           <w:rFonts w:eastAsia="Calibri"/>
           <w:color w:val="000000"/>
+          <w:highlight w:val="green"/>
         </w:rPr>
       </w:pPr>
       <w:r>
         <w:rPr>
           <w:rFonts w:eastAsia="Calibri"/>
           <w:color w:val="000000"/>
+          <w:highlight w:val="green"/>
         </w:rPr>
         <w:tab/>
       </w:r>
@@ -1691,6 +1775,7 @@
         <w:rPr>
           <w:rFonts w:eastAsia="Calibri"/>
           <w:color w:val="000000"/>
+          <w:highlight w:val="green"/>
         </w:rPr>
         <w:tab/>
         <w:t>regFile[0] &lt;= 32'h0;</w:t>
@@ -1702,12 +1787,14 @@
         <w:rPr>
           <w:rFonts w:eastAsia="Calibri"/>
           <w:color w:val="000000"/>
+          <w:highlight w:val="green"/>
         </w:rPr>
       </w:pPr>
       <w:r>
         <w:rPr>
           <w:rFonts w:eastAsia="Calibri"/>
           <w:color w:val="000000"/>
+          <w:highlight w:val="green"/>
         </w:rPr>
         <w:tab/>
         <w:t>end</w:t>
@@ -1719,8 +1806,35 @@
         <w:rPr>
           <w:rFonts w:eastAsia="Calibri"/>
           <w:color w:val="000000"/>
-        </w:rPr>
-      </w:pPr>
+          <w:highlight w:val="green"/>
+        </w:rPr>
+      </w:pPr>
+    </w:p>
+    <w:p>
+      <w:pPr>
+        <w:ind w:left="720"/>
+        <w:rPr>
+          <w:rStyle w:val="d2l-breadcrumb-text"/>
+          <w:highlight w:val="green"/>
+          <w:bdr w:val="none" w:sz="0" w:space="0" w:color="auto" w:frame="1"/>
+        </w:rPr>
+      </w:pPr>
+      <w:r>
+        <w:rPr>
+          <w:rFonts w:eastAsia="Calibri"/>
+          <w:color w:val="000000"/>
+          <w:highlight w:val="green"/>
+        </w:rPr>
+        <w:t xml:space="preserve">Note: The </w:t>
+      </w:r>
+      <w:r>
+        <w:rPr>
+          <w:rStyle w:val="d2l-breadcrumb-text"/>
+          <w:highlight w:val="green"/>
+          <w:bdr w:val="none" w:sz="0" w:space="0" w:color="auto" w:frame="1"/>
+        </w:rPr>
+        <w:t xml:space="preserve">Verilog_lecture3_dp ppt slides under Unit Verilog on D2L discusses the implementation of 4x32 Register file. You may first start by understanding that code and then modify it to implement this 32x32 register file – make sure that </w:t>
+      </w:r>
     </w:p>
     <w:p>
       <w:pPr>
@@ -1732,37 +1846,16 @@
       </w:pPr>
       <w:r>
         <w:rPr>
-          <w:rFonts w:eastAsia="Calibri"/>
-          <w:color w:val="000000"/>
-        </w:rPr>
-        <w:t xml:space="preserve">Note: The </w:t>
-      </w:r>
-      <w:r>
-        <w:rPr>
           <w:rStyle w:val="d2l-breadcrumb-text"/>
+          <w:highlight w:val="green"/>
           <w:bdr w:val="none" w:sz="0" w:space="0" w:color="auto" w:frame="1"/>
         </w:rPr>
-        <w:t xml:space="preserve">Verilog_lecture3_dp ppt slides under Unit Verilog on D2L discusses the implementation of 4x32 Register file. You may first start by understanding that code and then modify it to implement this 32x32 register file – make sure that </w:t>
-      </w:r>
-    </w:p>
-    <w:p>
-      <w:pPr>
-        <w:ind w:left="720"/>
+        <w:t xml:space="preserve">a) this one is </w:t>
+      </w:r>
+      <w:r>
         <w:rPr>
           <w:rStyle w:val="d2l-breadcrumb-text"/>
-          <w:bdr w:val="none" w:sz="0" w:space="0" w:color="auto" w:frame="1"/>
-        </w:rPr>
-      </w:pPr>
-      <w:r>
-        <w:rPr>
-          <w:rStyle w:val="d2l-breadcrumb-text"/>
-          <w:bdr w:val="none" w:sz="0" w:space="0" w:color="auto" w:frame="1"/>
-        </w:rPr>
-        <w:t xml:space="preserve">a) this one is </w:t>
-      </w:r>
-      <w:r>
-        <w:rPr>
-          <w:rStyle w:val="d2l-breadcrumb-text"/>
+          <w:highlight w:val="green"/>
           <w:u w:val="single"/>
           <w:bdr w:val="none" w:sz="0" w:space="0" w:color="auto" w:frame="1"/>
         </w:rPr>
@@ -1771,6 +1864,7 @@
       <w:r>
         <w:rPr>
           <w:rStyle w:val="d2l-breadcrumb-text"/>
+          <w:highlight w:val="green"/>
           <w:bdr w:val="none" w:sz="0" w:space="0" w:color="auto" w:frame="1"/>
         </w:rPr>
         <w:t xml:space="preserve">x32 (not 4x32); b) the signal names are different – use the ones given in the comments in the .v file; c) for the reading operation, it occurs at the falling edge of Clk (use </w:t>
@@ -1779,6 +1873,7 @@
         <w:rPr>
           <w:rStyle w:val="d2l-breadcrumb-text"/>
           <w:color w:val="C00000"/>
+          <w:highlight w:val="green"/>
           <w:bdr w:val="none" w:sz="0" w:space="0" w:color="auto" w:frame="1"/>
         </w:rPr>
         <w:t>negedge Clk</w:t>
@@ -1786,6 +1881,7 @@
       <w:r>
         <w:rPr>
           <w:rStyle w:val="d2l-breadcrumb-text"/>
+          <w:highlight w:val="green"/>
           <w:bdr w:val="none" w:sz="0" w:space="0" w:color="auto" w:frame="1"/>
         </w:rPr>
         <w:t xml:space="preserve">) and there is no </w:t>
@@ -1794,6 +1890,7 @@
       <w:r>
         <w:rPr>
           <w:rStyle w:val="d2l-breadcrumb-text"/>
+          <w:highlight w:val="green"/>
           <w:bdr w:val="none" w:sz="0" w:space="0" w:color="auto" w:frame="1"/>
         </w:rPr>
         <w:t>R_en</w:t>
@@ -1802,6 +1899,7 @@
       <w:r>
         <w:rPr>
           <w:rStyle w:val="d2l-breadcrumb-text"/>
+          <w:highlight w:val="green"/>
           <w:bdr w:val="none" w:sz="0" w:space="0" w:color="auto" w:frame="1"/>
         </w:rPr>
         <w:t>.</w:t>
@@ -3915,30 +4013,37 @@
       </w:pPr>
       <w:r>
         <w:tab/>
+      </w:r>
+      <w:r>
+        <w:rPr>
+          <w:highlight w:val="green"/>
+        </w:rPr>
         <w:t xml:space="preserve">See </w:t>
       </w:r>
       <w:r>
+        <w:rPr>
+          <w:highlight w:val="green"/>
+        </w:rPr>
         <w:t>next page</w:t>
       </w:r>
       <w:r>
+        <w:rPr>
+          <w:highlight w:val="green"/>
+        </w:rPr>
         <w:t xml:space="preserve"> for the waveform after the </w:t>
       </w:r>
       <w:r>
         <w:rPr>
           <w:b/>
+          <w:highlight w:val="green"/>
         </w:rPr>
         <w:t>post-synthesis functional simulation</w:t>
       </w:r>
       <w:r>
-        <w:t xml:space="preserve"> </w:t>
-      </w:r>
-      <w:proofErr w:type="gramStart"/>
-      <w:r>
-        <w:t>of  Register</w:t>
-      </w:r>
-      <w:proofErr w:type="gramEnd"/>
-      <w:r>
-        <w:t xml:space="preserve"> File</w:t>
+        <w:rPr>
+          <w:highlight w:val="green"/>
+        </w:rPr>
+        <w:t xml:space="preserve"> of  Register File</w:t>
       </w:r>
     </w:p>
     <w:p>
@@ -4012,12 +4117,14 @@
         <w:rPr>
           <w:rFonts w:eastAsia="Calibri"/>
           <w:color w:val="000000"/>
+          <w:highlight w:val="green"/>
         </w:rPr>
       </w:pPr>
       <w:r>
         <w:rPr>
           <w:rFonts w:eastAsia="Calibri"/>
           <w:color w:val="000000"/>
+          <w:highlight w:val="green"/>
         </w:rPr>
         <w:t xml:space="preserve">6) </w:t>
       </w:r>
@@ -4025,6 +4132,7 @@
         <w:rPr>
           <w:bCs/>
           <w:color w:val="000000"/>
+          <w:highlight w:val="green"/>
         </w:rPr>
         <w:t>(60</w:t>
       </w:r>
@@ -4032,6 +4140,7 @@
         <w:rPr>
           <w:bCs/>
           <w:color w:val="000000"/>
+          <w:highlight w:val="green"/>
         </w:rPr>
         <w:t xml:space="preserve"> pts)</w:t>
       </w:r>
@@ -4039,12 +4148,14 @@
         <w:rPr>
           <w:b/>
           <w:color w:val="000000"/>
+          <w:highlight w:val="green"/>
         </w:rPr>
         <w:t xml:space="preserve"> 32-bit ALU</w:t>
       </w:r>
       <w:r>
         <w:rPr>
           <w:color w:val="000000"/>
+          <w:highlight w:val="green"/>
         </w:rPr>
         <w:t xml:space="preserve">: </w:t>
       </w:r>
@@ -4055,47 +4166,55 @@
         <w:rPr>
           <w:rFonts w:eastAsia="Calibri"/>
           <w:color w:val="000000"/>
-        </w:rPr>
-      </w:pPr>
-      <w:r>
-        <w:rPr>
-          <w:color w:val="000000"/>
+          <w:highlight w:val="green"/>
+        </w:rPr>
+      </w:pPr>
+      <w:r>
+        <w:rPr>
+          <w:color w:val="000000"/>
+          <w:highlight w:val="green"/>
         </w:rPr>
         <w:t>(</w:t>
       </w:r>
       <w:r>
         <w:rPr>
           <w:color w:val="000000"/>
+          <w:highlight w:val="green"/>
         </w:rPr>
         <w:t>10</w:t>
       </w:r>
       <w:r>
         <w:rPr>
           <w:color w:val="000000"/>
+          <w:highlight w:val="green"/>
         </w:rPr>
         <w:t xml:space="preserve"> pts) Complete the calculations, of the table below, by hand (use </w:t>
       </w:r>
       <w:r>
         <w:rPr>
           <w:color w:val="000000"/>
+          <w:highlight w:val="green"/>
         </w:rPr>
         <w:t xml:space="preserve">a </w:t>
       </w:r>
       <w:r>
         <w:rPr>
           <w:color w:val="000000"/>
+          <w:highlight w:val="green"/>
         </w:rPr>
         <w:t>calculator</w:t>
       </w:r>
       <w:r>
         <w:rPr>
           <w:color w:val="000000"/>
+          <w:highlight w:val="green"/>
         </w:rPr>
         <w:t>,</w:t>
       </w:r>
       <w:r>
         <w:rPr>
           <w:color w:val="000000"/>
+          <w:highlight w:val="green"/>
         </w:rPr>
         <w:t xml:space="preserve"> if needed) and show your answers to the TAs.</w:t>
       </w:r>
@@ -4106,35 +4225,41 @@
         <w:rPr>
           <w:rFonts w:eastAsia="Calibri"/>
           <w:color w:val="000000"/>
-        </w:rPr>
-      </w:pPr>
-      <w:r>
-        <w:rPr>
-          <w:color w:val="000000"/>
+          <w:highlight w:val="green"/>
+        </w:rPr>
+      </w:pPr>
+      <w:r>
+        <w:rPr>
+          <w:color w:val="000000"/>
+          <w:highlight w:val="green"/>
         </w:rPr>
         <w:t>(25</w:t>
       </w:r>
       <w:r>
         <w:rPr>
           <w:color w:val="000000"/>
+          <w:highlight w:val="green"/>
         </w:rPr>
         <w:t xml:space="preserve"> </w:t>
       </w:r>
       <w:r>
         <w:rPr>
           <w:color w:val="000000"/>
+          <w:highlight w:val="green"/>
         </w:rPr>
         <w:t xml:space="preserve">pts) Use the comments in the given .v file in the folder “ALU32Bit” to implement (write the </w:t>
       </w:r>
       <w:r>
         <w:rPr>
           <w:color w:val="000000"/>
+          <w:highlight w:val="green"/>
         </w:rPr>
         <w:t>code for) the 32-bit ALU with 13</w:t>
       </w:r>
       <w:r>
         <w:rPr>
           <w:color w:val="000000"/>
+          <w:highlight w:val="green"/>
         </w:rPr>
         <w:t xml:space="preserve"> operations.  </w:t>
       </w:r>
@@ -4145,41 +4270,48 @@
         <w:rPr>
           <w:rFonts w:eastAsia="Calibri"/>
           <w:color w:val="000000"/>
-        </w:rPr>
-      </w:pPr>
-      <w:r>
-        <w:rPr>
-          <w:color w:val="000000"/>
+          <w:highlight w:val="green"/>
+        </w:rPr>
+      </w:pPr>
+      <w:r>
+        <w:rPr>
+          <w:color w:val="000000"/>
+          <w:highlight w:val="green"/>
         </w:rPr>
         <w:t>(</w:t>
       </w:r>
       <w:r>
         <w:rPr>
           <w:color w:val="000000"/>
+          <w:highlight w:val="green"/>
         </w:rPr>
         <w:t>25</w:t>
       </w:r>
       <w:r>
         <w:rPr>
           <w:color w:val="000000"/>
+          <w:highlight w:val="green"/>
         </w:rPr>
         <w:t xml:space="preserve"> pts) Complete the provided testbench</w:t>
       </w:r>
       <w:r>
         <w:rPr>
           <w:color w:val="000000"/>
+          <w:highlight w:val="green"/>
         </w:rPr>
         <w:t xml:space="preserve"> using the table below (all of them should be in your testbench)</w:t>
       </w:r>
       <w:r>
         <w:rPr>
           <w:color w:val="000000"/>
+          <w:highlight w:val="green"/>
         </w:rPr>
         <w:t xml:space="preserve"> and </w:t>
       </w:r>
       <w:r>
         <w:rPr>
           <w:color w:val="000000"/>
+          <w:highlight w:val="green"/>
           <w:u w:val="single"/>
         </w:rPr>
         <w:t>run Post-synthesis Functional simulation</w:t>
@@ -4187,6 +4319,7 @@
       <w:r>
         <w:rPr>
           <w:color w:val="000000"/>
+          <w:highlight w:val="green"/>
         </w:rPr>
         <w:t xml:space="preserve"> on your 32-bit ALU.  </w:t>
       </w:r>
@@ -4198,12 +4331,14 @@
         <w:rPr>
           <w:b/>
           <w:color w:val="000000"/>
+          <w:highlight w:val="green"/>
         </w:rPr>
       </w:pPr>
       <w:r>
         <w:rPr>
           <w:b/>
           <w:color w:val="000000"/>
+          <w:highlight w:val="green"/>
         </w:rPr>
         <w:t>ALU Control</w:t>
       </w:r>
@@ -4211,6 +4346,7 @@
         <w:rPr>
           <w:b/>
           <w:color w:val="000000"/>
+          <w:highlight w:val="green"/>
         </w:rPr>
         <w:tab/>
       </w:r>
@@ -4218,6 +4354,7 @@
         <w:rPr>
           <w:b/>
           <w:color w:val="000000"/>
+          <w:highlight w:val="green"/>
         </w:rPr>
         <w:tab/>
         <w:t xml:space="preserve">  A</w:t>
@@ -4226,6 +4363,7 @@
         <w:rPr>
           <w:b/>
           <w:color w:val="000000"/>
+          <w:highlight w:val="green"/>
         </w:rPr>
         <w:tab/>
       </w:r>
@@ -4233,6 +4371,7 @@
         <w:rPr>
           <w:b/>
           <w:color w:val="000000"/>
+          <w:highlight w:val="green"/>
         </w:rPr>
         <w:tab/>
         <w:t xml:space="preserve">      B</w:t>
@@ -4241,6 +4380,7 @@
         <w:rPr>
           <w:b/>
           <w:color w:val="000000"/>
+          <w:highlight w:val="green"/>
         </w:rPr>
         <w:tab/>
       </w:r>
@@ -4248,6 +4388,7 @@
         <w:rPr>
           <w:b/>
           <w:color w:val="000000"/>
+          <w:highlight w:val="green"/>
         </w:rPr>
         <w:tab/>
         <w:t xml:space="preserve">       ALUResult</w:t>
@@ -4256,6 +4397,7 @@
         <w:rPr>
           <w:b/>
           <w:color w:val="000000"/>
+          <w:highlight w:val="green"/>
         </w:rPr>
         <w:tab/>
       </w:r>
@@ -4263,6 +4405,7 @@
         <w:rPr>
           <w:b/>
           <w:color w:val="000000"/>
+          <w:highlight w:val="green"/>
         </w:rPr>
         <w:tab/>
         <w:t>Zero</w:t>
@@ -4274,17 +4417,20 @@
         <w:ind w:left="720"/>
         <w:rPr>
           <w:color w:val="000000"/>
-        </w:rPr>
-      </w:pPr>
-      <w:r>
-        <w:rPr>
-          <w:color w:val="000000"/>
+          <w:highlight w:val="green"/>
+        </w:rPr>
+      </w:pPr>
+      <w:r>
+        <w:rPr>
+          <w:color w:val="000000"/>
+          <w:highlight w:val="green"/>
         </w:rPr>
         <w:t>0000 (add)</w:t>
       </w:r>
       <w:r>
         <w:rPr>
           <w:color w:val="000000"/>
+          <w:highlight w:val="green"/>
         </w:rPr>
         <w:tab/>
         <w:t xml:space="preserve">      0x000003E8</w:t>
@@ -4292,6 +4438,7 @@
       <w:r>
         <w:rPr>
           <w:color w:val="000000"/>
+          <w:highlight w:val="green"/>
         </w:rPr>
         <w:tab/>
         <w:t>0x00000112</w:t>
@@ -4299,6 +4446,7 @@
       <w:r>
         <w:rPr>
           <w:color w:val="000000"/>
+          <w:highlight w:val="green"/>
         </w:rPr>
         <w:t xml:space="preserve">    ________________             ______</w:t>
       </w:r>
@@ -4309,17 +4457,20 @@
         <w:ind w:left="720"/>
         <w:rPr>
           <w:color w:val="000000"/>
-        </w:rPr>
-      </w:pPr>
-      <w:r>
-        <w:rPr>
-          <w:color w:val="000000"/>
+          <w:highlight w:val="green"/>
+        </w:rPr>
+      </w:pPr>
+      <w:r>
+        <w:rPr>
+          <w:color w:val="000000"/>
+          <w:highlight w:val="green"/>
         </w:rPr>
         <w:t>0000 (add)</w:t>
       </w:r>
       <w:r>
         <w:rPr>
           <w:color w:val="000000"/>
+          <w:highlight w:val="green"/>
         </w:rPr>
         <w:tab/>
         <w:t xml:space="preserve">      0xFFFF0000</w:t>
@@ -4327,6 +4478,7 @@
       <w:r>
         <w:rPr>
           <w:color w:val="000000"/>
+          <w:highlight w:val="green"/>
         </w:rPr>
         <w:tab/>
         <w:t>0x1000000F    ________________             ______</w:t>
@@ -4338,17 +4490,20 @@
         <w:ind w:left="720"/>
         <w:rPr>
           <w:color w:val="000000"/>
-        </w:rPr>
-      </w:pPr>
-      <w:r>
-        <w:rPr>
-          <w:color w:val="000000"/>
+          <w:highlight w:val="green"/>
+        </w:rPr>
+      </w:pPr>
+      <w:r>
+        <w:rPr>
+          <w:color w:val="000000"/>
+          <w:highlight w:val="green"/>
         </w:rPr>
         <w:t>0000 (add)</w:t>
       </w:r>
       <w:r>
         <w:rPr>
           <w:color w:val="000000"/>
+          <w:highlight w:val="green"/>
         </w:rPr>
         <w:tab/>
         <w:t xml:space="preserve">      0xFFFFFFFF</w:t>
@@ -4356,6 +4511,7 @@
       <w:r>
         <w:rPr>
           <w:color w:val="000000"/>
+          <w:highlight w:val="green"/>
         </w:rPr>
         <w:tab/>
         <w:t>0x00000001    ________________             ______</w:t>
@@ -4367,17 +4523,20 @@
         <w:ind w:left="720"/>
         <w:rPr>
           <w:color w:val="000000"/>
-        </w:rPr>
-      </w:pPr>
-      <w:r>
-        <w:rPr>
-          <w:color w:val="000000"/>
+          <w:highlight w:val="green"/>
+        </w:rPr>
+      </w:pPr>
+      <w:r>
+        <w:rPr>
+          <w:color w:val="000000"/>
+          <w:highlight w:val="green"/>
         </w:rPr>
         <w:t>0000 (add)</w:t>
       </w:r>
       <w:r>
         <w:rPr>
           <w:color w:val="000000"/>
+          <w:highlight w:val="green"/>
         </w:rPr>
         <w:tab/>
         <w:t xml:space="preserve">      0xFFFFFFFF</w:t>
@@ -4385,6 +4544,7 @@
       <w:r>
         <w:rPr>
           <w:color w:val="000000"/>
+          <w:highlight w:val="green"/>
         </w:rPr>
         <w:tab/>
         <w:t>0xFFFFFFFF   ________________             ______</w:t>
@@ -4396,17 +4556,20 @@
         <w:ind w:left="720"/>
         <w:rPr>
           <w:color w:val="000000"/>
-        </w:rPr>
-      </w:pPr>
-      <w:r>
-        <w:rPr>
-          <w:color w:val="000000"/>
+          <w:highlight w:val="green"/>
+        </w:rPr>
+      </w:pPr>
+      <w:r>
+        <w:rPr>
+          <w:color w:val="000000"/>
+          <w:highlight w:val="green"/>
         </w:rPr>
         <w:t>0001 (sub)</w:t>
       </w:r>
       <w:r>
         <w:rPr>
           <w:color w:val="000000"/>
+          <w:highlight w:val="green"/>
         </w:rPr>
         <w:tab/>
         <w:t xml:space="preserve">      0x000003E8</w:t>
@@ -4414,6 +4577,7 @@
       <w:r>
         <w:rPr>
           <w:color w:val="000000"/>
+          <w:highlight w:val="green"/>
         </w:rPr>
         <w:tab/>
         <w:t>0x00000</w:t>
@@ -4421,24 +4585,28 @@
       <w:r>
         <w:rPr>
           <w:color w:val="000000"/>
+          <w:highlight w:val="green"/>
         </w:rPr>
         <w:t>112</w:t>
       </w:r>
       <w:r>
         <w:rPr>
           <w:color w:val="000000"/>
+          <w:highlight w:val="green"/>
         </w:rPr>
         <w:t xml:space="preserve">   ________________             </w:t>
       </w:r>
       <w:r>
         <w:rPr>
           <w:color w:val="000000"/>
+          <w:highlight w:val="green"/>
         </w:rPr>
         <w:t xml:space="preserve">  </w:t>
       </w:r>
       <w:r>
         <w:rPr>
           <w:color w:val="000000"/>
+          <w:highlight w:val="green"/>
         </w:rPr>
         <w:t>______</w:t>
       </w:r>
@@ -4449,17 +4617,20 @@
         <w:ind w:left="720"/>
         <w:rPr>
           <w:color w:val="000000"/>
-        </w:rPr>
-      </w:pPr>
-      <w:r>
-        <w:rPr>
-          <w:color w:val="000000"/>
+          <w:highlight w:val="green"/>
+        </w:rPr>
+      </w:pPr>
+      <w:r>
+        <w:rPr>
+          <w:color w:val="000000"/>
+          <w:highlight w:val="green"/>
         </w:rPr>
         <w:t>0001 (sub)</w:t>
       </w:r>
       <w:r>
         <w:rPr>
           <w:color w:val="000000"/>
+          <w:highlight w:val="green"/>
         </w:rPr>
         <w:tab/>
         <w:t xml:space="preserve">      0x00000112</w:t>
@@ -4467,6 +4638,7 @@
       <w:r>
         <w:rPr>
           <w:color w:val="000000"/>
+          <w:highlight w:val="green"/>
         </w:rPr>
         <w:tab/>
         <w:t>0x000003E8    ________________             ______</w:t>
@@ -4478,17 +4650,20 @@
         <w:ind w:left="720"/>
         <w:rPr>
           <w:color w:val="000000"/>
-        </w:rPr>
-      </w:pPr>
-      <w:r>
-        <w:rPr>
-          <w:color w:val="000000"/>
+          <w:highlight w:val="green"/>
+        </w:rPr>
+      </w:pPr>
+      <w:r>
+        <w:rPr>
+          <w:color w:val="000000"/>
+          <w:highlight w:val="green"/>
         </w:rPr>
         <w:t>0001 (sub)</w:t>
       </w:r>
       <w:r>
         <w:rPr>
           <w:color w:val="000000"/>
+          <w:highlight w:val="green"/>
         </w:rPr>
         <w:tab/>
         <w:t xml:space="preserve">      0xFFFF0000</w:t>
@@ -4496,6 +4671,7 @@
       <w:r>
         <w:rPr>
           <w:color w:val="000000"/>
+          <w:highlight w:val="green"/>
         </w:rPr>
         <w:tab/>
         <w:t>0x0000000F    ________________             ______</w:t>
@@ -4507,17 +4683,20 @@
         <w:ind w:left="720"/>
         <w:rPr>
           <w:color w:val="000000"/>
-        </w:rPr>
-      </w:pPr>
-      <w:r>
-        <w:rPr>
-          <w:color w:val="000000"/>
+          <w:highlight w:val="green"/>
+        </w:rPr>
+      </w:pPr>
+      <w:r>
+        <w:rPr>
+          <w:color w:val="000000"/>
+          <w:highlight w:val="green"/>
         </w:rPr>
         <w:t>0001 (sub)</w:t>
       </w:r>
       <w:r>
         <w:rPr>
           <w:color w:val="000000"/>
+          <w:highlight w:val="green"/>
         </w:rPr>
         <w:tab/>
         <w:t xml:space="preserve">      0xFFFFFFFF</w:t>
@@ -4525,6 +4704,7 @@
       <w:r>
         <w:rPr>
           <w:color w:val="000000"/>
+          <w:highlight w:val="green"/>
         </w:rPr>
         <w:tab/>
         <w:t>0x00000001    ________________             ______</w:t>
@@ -4536,17 +4716,20 @@
         <w:ind w:left="720"/>
         <w:rPr>
           <w:color w:val="000000"/>
-        </w:rPr>
-      </w:pPr>
-      <w:r>
-        <w:rPr>
-          <w:color w:val="000000"/>
+          <w:highlight w:val="green"/>
+        </w:rPr>
+      </w:pPr>
+      <w:r>
+        <w:rPr>
+          <w:color w:val="000000"/>
+          <w:highlight w:val="green"/>
         </w:rPr>
         <w:t>0001 (sub)</w:t>
       </w:r>
       <w:r>
         <w:rPr>
           <w:color w:val="000000"/>
+          <w:highlight w:val="green"/>
         </w:rPr>
         <w:tab/>
         <w:t xml:space="preserve">      0xFFFFFFFF</w:t>
@@ -4554,6 +4737,7 @@
       <w:r>
         <w:rPr>
           <w:color w:val="000000"/>
+          <w:highlight w:val="green"/>
         </w:rPr>
         <w:tab/>
         <w:t>0xFFFFFFFF   ________________             ______</w:t>
@@ -4565,17 +4749,20 @@
         <w:ind w:left="720"/>
         <w:rPr>
           <w:color w:val="000000"/>
-        </w:rPr>
-      </w:pPr>
-      <w:r>
-        <w:rPr>
-          <w:color w:val="000000"/>
+          <w:highlight w:val="green"/>
+        </w:rPr>
+      </w:pPr>
+      <w:r>
+        <w:rPr>
+          <w:color w:val="000000"/>
+          <w:highlight w:val="green"/>
         </w:rPr>
         <w:t>0010 (mul)</w:t>
       </w:r>
       <w:r>
         <w:rPr>
           <w:color w:val="000000"/>
+          <w:highlight w:val="green"/>
         </w:rPr>
         <w:tab/>
         <w:t xml:space="preserve">      0x00000</w:t>
@@ -4583,12 +4770,14 @@
       <w:r>
         <w:rPr>
           <w:color w:val="000000"/>
+          <w:highlight w:val="green"/>
         </w:rPr>
         <w:t>3E8</w:t>
       </w:r>
       <w:r>
         <w:rPr>
           <w:color w:val="000000"/>
+          <w:highlight w:val="green"/>
         </w:rPr>
         <w:tab/>
         <w:t>0x00000</w:t>
@@ -4596,12 +4785,14 @@
       <w:r>
         <w:rPr>
           <w:color w:val="000000"/>
+          <w:highlight w:val="green"/>
         </w:rPr>
         <w:t>112</w:t>
       </w:r>
       <w:r>
         <w:rPr>
           <w:color w:val="000000"/>
+          <w:highlight w:val="green"/>
         </w:rPr>
         <w:t xml:space="preserve">    ________________             ______</w:t>
       </w:r>
@@ -4612,17 +4803,20 @@
         <w:ind w:left="720"/>
         <w:rPr>
           <w:color w:val="000000"/>
-        </w:rPr>
-      </w:pPr>
-      <w:r>
-        <w:rPr>
-          <w:color w:val="000000"/>
+          <w:highlight w:val="green"/>
+        </w:rPr>
+      </w:pPr>
+      <w:r>
+        <w:rPr>
+          <w:color w:val="000000"/>
+          <w:highlight w:val="green"/>
         </w:rPr>
         <w:t>0010 (mul)</w:t>
       </w:r>
       <w:r>
         <w:rPr>
           <w:color w:val="000000"/>
+          <w:highlight w:val="green"/>
         </w:rPr>
         <w:tab/>
         <w:t xml:space="preserve">      0xFFFF0000</w:t>
@@ -4630,6 +4824,7 @@
       <w:r>
         <w:rPr>
           <w:color w:val="000000"/>
+          <w:highlight w:val="green"/>
         </w:rPr>
         <w:tab/>
         <w:t>0x0000000F    ________________             ______</w:t>
@@ -4641,17 +4836,20 @@
         <w:ind w:left="720"/>
         <w:rPr>
           <w:color w:val="000000"/>
-        </w:rPr>
-      </w:pPr>
-      <w:r>
-        <w:rPr>
-          <w:color w:val="000000"/>
+          <w:highlight w:val="green"/>
+        </w:rPr>
+      </w:pPr>
+      <w:r>
+        <w:rPr>
+          <w:color w:val="000000"/>
+          <w:highlight w:val="green"/>
         </w:rPr>
         <w:t>0010 (mul)</w:t>
       </w:r>
       <w:r>
         <w:rPr>
           <w:color w:val="000000"/>
+          <w:highlight w:val="green"/>
         </w:rPr>
         <w:tab/>
         <w:t xml:space="preserve">      0xFFFFFFFF</w:t>
@@ -4659,6 +4857,7 @@
       <w:r>
         <w:rPr>
           <w:color w:val="000000"/>
+          <w:highlight w:val="green"/>
         </w:rPr>
         <w:tab/>
         <w:t>0xFFFFFFFF   ________________             ______</w:t>
@@ -4670,17 +4869,20 @@
         <w:ind w:left="720"/>
         <w:rPr>
           <w:color w:val="000000"/>
-        </w:rPr>
-      </w:pPr>
-      <w:r>
-        <w:rPr>
-          <w:color w:val="000000"/>
+          <w:highlight w:val="green"/>
+        </w:rPr>
+      </w:pPr>
+      <w:r>
+        <w:rPr>
+          <w:color w:val="000000"/>
+          <w:highlight w:val="green"/>
         </w:rPr>
         <w:t>0011 (AND)</w:t>
       </w:r>
       <w:r>
         <w:rPr>
           <w:color w:val="000000"/>
+          <w:highlight w:val="green"/>
         </w:rPr>
         <w:tab/>
         <w:t xml:space="preserve">      0x00000</w:t>
@@ -4688,12 +4890,14 @@
       <w:r>
         <w:rPr>
           <w:color w:val="000000"/>
+          <w:highlight w:val="green"/>
         </w:rPr>
         <w:t>3E8</w:t>
       </w:r>
       <w:r>
         <w:rPr>
           <w:color w:val="000000"/>
+          <w:highlight w:val="green"/>
         </w:rPr>
         <w:tab/>
         <w:t>0x00000</w:t>
@@ -4701,18 +4905,21 @@
       <w:r>
         <w:rPr>
           <w:color w:val="000000"/>
+          <w:highlight w:val="green"/>
         </w:rPr>
         <w:t xml:space="preserve">112 </w:t>
       </w:r>
       <w:r>
         <w:rPr>
           <w:color w:val="000000"/>
+          <w:highlight w:val="green"/>
         </w:rPr>
         <w:t xml:space="preserve">    ________________             ______</w:t>
       </w:r>
       <w:r>
         <w:rPr>
           <w:color w:val="000000"/>
+          <w:highlight w:val="green"/>
         </w:rPr>
         <w:tab/>
       </w:r>
@@ -4723,17 +4930,20 @@
         <w:ind w:left="720"/>
         <w:rPr>
           <w:color w:val="000000"/>
-        </w:rPr>
-      </w:pPr>
-      <w:r>
-        <w:rPr>
-          <w:color w:val="000000"/>
+          <w:highlight w:val="green"/>
+        </w:rPr>
+      </w:pPr>
+      <w:r>
+        <w:rPr>
+          <w:color w:val="000000"/>
+          <w:highlight w:val="green"/>
         </w:rPr>
         <w:t>0011 (AND)</w:t>
       </w:r>
       <w:r>
         <w:rPr>
           <w:color w:val="000000"/>
+          <w:highlight w:val="green"/>
         </w:rPr>
         <w:tab/>
         <w:t xml:space="preserve">      0xFFFF0000</w:t>
@@ -4741,6 +4951,7 @@
       <w:r>
         <w:rPr>
           <w:color w:val="000000"/>
+          <w:highlight w:val="green"/>
         </w:rPr>
         <w:tab/>
         <w:t>0x0000000F    ________________             ______</w:t>
@@ -4752,17 +4963,20 @@
         <w:ind w:left="720"/>
         <w:rPr>
           <w:color w:val="000000"/>
-        </w:rPr>
-      </w:pPr>
-      <w:r>
-        <w:rPr>
-          <w:color w:val="000000"/>
+          <w:highlight w:val="green"/>
+        </w:rPr>
+      </w:pPr>
+      <w:r>
+        <w:rPr>
+          <w:color w:val="000000"/>
+          <w:highlight w:val="green"/>
         </w:rPr>
         <w:t>0100 (OR)</w:t>
       </w:r>
       <w:r>
         <w:rPr>
           <w:color w:val="000000"/>
+          <w:highlight w:val="green"/>
         </w:rPr>
         <w:tab/>
         <w:t xml:space="preserve">      0x00000</w:t>
@@ -4770,12 +4984,14 @@
       <w:r>
         <w:rPr>
           <w:color w:val="000000"/>
+          <w:highlight w:val="green"/>
         </w:rPr>
         <w:t>3E8</w:t>
       </w:r>
       <w:r>
         <w:rPr>
           <w:color w:val="000000"/>
+          <w:highlight w:val="green"/>
         </w:rPr>
         <w:tab/>
         <w:t>0x00000</w:t>
@@ -4783,12 +4999,14 @@
       <w:r>
         <w:rPr>
           <w:color w:val="000000"/>
+          <w:highlight w:val="green"/>
         </w:rPr>
         <w:t xml:space="preserve">112 </w:t>
       </w:r>
       <w:r>
         <w:rPr>
           <w:color w:val="000000"/>
+          <w:highlight w:val="green"/>
         </w:rPr>
         <w:t xml:space="preserve">    ________________             ______</w:t>
       </w:r>
@@ -4799,17 +5017,20 @@
         <w:ind w:left="720"/>
         <w:rPr>
           <w:color w:val="000000"/>
-        </w:rPr>
-      </w:pPr>
-      <w:r>
-        <w:rPr>
-          <w:color w:val="000000"/>
+          <w:highlight w:val="green"/>
+        </w:rPr>
+      </w:pPr>
+      <w:r>
+        <w:rPr>
+          <w:color w:val="000000"/>
+          <w:highlight w:val="green"/>
         </w:rPr>
         <w:t>0100 (OR)</w:t>
       </w:r>
       <w:r>
         <w:rPr>
           <w:color w:val="000000"/>
+          <w:highlight w:val="green"/>
         </w:rPr>
         <w:tab/>
         <w:t xml:space="preserve">      0xFFFF0000</w:t>
@@ -4817,6 +5038,7 @@
       <w:r>
         <w:rPr>
           <w:color w:val="000000"/>
+          <w:highlight w:val="green"/>
         </w:rPr>
         <w:tab/>
         <w:t>0x0000000F    ________________             ______</w:t>
@@ -4828,17 +5050,20 @@
         <w:ind w:left="720"/>
         <w:rPr>
           <w:color w:val="000000"/>
-        </w:rPr>
-      </w:pPr>
-      <w:r>
-        <w:rPr>
-          <w:color w:val="000000"/>
+          <w:highlight w:val="green"/>
+        </w:rPr>
+      </w:pPr>
+      <w:r>
+        <w:rPr>
+          <w:color w:val="000000"/>
+          <w:highlight w:val="green"/>
         </w:rPr>
         <w:t>0101 (A&lt;B)</w:t>
       </w:r>
       <w:r>
         <w:rPr>
           <w:color w:val="000000"/>
+          <w:highlight w:val="green"/>
         </w:rPr>
         <w:tab/>
         <w:t xml:space="preserve">      0x00000</w:t>
@@ -4846,12 +5071,14 @@
       <w:r>
         <w:rPr>
           <w:color w:val="000000"/>
+          <w:highlight w:val="green"/>
         </w:rPr>
         <w:t>3E8</w:t>
       </w:r>
       <w:r>
         <w:rPr>
           <w:color w:val="000000"/>
+          <w:highlight w:val="green"/>
         </w:rPr>
         <w:tab/>
         <w:t>0x00000</w:t>
@@ -4859,12 +5086,14 @@
       <w:r>
         <w:rPr>
           <w:color w:val="000000"/>
+          <w:highlight w:val="green"/>
         </w:rPr>
         <w:t xml:space="preserve">112 </w:t>
       </w:r>
       <w:r>
         <w:rPr>
           <w:color w:val="000000"/>
+          <w:highlight w:val="green"/>
         </w:rPr>
         <w:t xml:space="preserve">    ________________             ______</w:t>
       </w:r>
@@ -4875,11 +5104,13 @@
         <w:ind w:left="720"/>
         <w:rPr>
           <w:color w:val="000000"/>
-        </w:rPr>
-      </w:pPr>
-      <w:r>
-        <w:rPr>
-          <w:color w:val="000000"/>
+          <w:highlight w:val="green"/>
+        </w:rPr>
+      </w:pPr>
+      <w:r>
+        <w:rPr>
+          <w:color w:val="000000"/>
+          <w:highlight w:val="green"/>
         </w:rPr>
         <w:lastRenderedPageBreak/>
         <w:t>0101 (A&lt;B)</w:t>
@@ -4887,6 +5118,7 @@
       <w:r>
         <w:rPr>
           <w:color w:val="000000"/>
+          <w:highlight w:val="green"/>
         </w:rPr>
         <w:tab/>
         <w:t xml:space="preserve">      0x00000112</w:t>
@@ -4894,6 +5126,7 @@
       <w:r>
         <w:rPr>
           <w:color w:val="000000"/>
+          <w:highlight w:val="green"/>
         </w:rPr>
         <w:tab/>
         <w:t>0x000003E8     ________________             ______</w:t>
@@ -4905,17 +5138,20 @@
         <w:ind w:left="720"/>
         <w:rPr>
           <w:color w:val="000000"/>
-        </w:rPr>
-      </w:pPr>
-      <w:r>
-        <w:rPr>
-          <w:color w:val="000000"/>
+          <w:highlight w:val="green"/>
+        </w:rPr>
+      </w:pPr>
+      <w:r>
+        <w:rPr>
+          <w:color w:val="000000"/>
+          <w:highlight w:val="green"/>
         </w:rPr>
         <w:t>0101 (A&lt;B)</w:t>
       </w:r>
       <w:r>
         <w:rPr>
           <w:color w:val="000000"/>
+          <w:highlight w:val="green"/>
         </w:rPr>
         <w:tab/>
         <w:t xml:space="preserve">      0xFFFFFFFF</w:t>
@@ -4923,6 +5159,7 @@
       <w:r>
         <w:rPr>
           <w:color w:val="000000"/>
+          <w:highlight w:val="green"/>
         </w:rPr>
         <w:tab/>
         <w:t>0xFFFFFFFF   ________________             ______</w:t>
@@ -4934,17 +5171,20 @@
         <w:ind w:left="720"/>
         <w:rPr>
           <w:color w:val="000000"/>
-        </w:rPr>
-      </w:pPr>
-      <w:r>
-        <w:rPr>
-          <w:color w:val="000000"/>
+          <w:highlight w:val="green"/>
+        </w:rPr>
+      </w:pPr>
+      <w:r>
+        <w:rPr>
+          <w:color w:val="000000"/>
+          <w:highlight w:val="green"/>
         </w:rPr>
         <w:t xml:space="preserve">0110 (A==B) </w:t>
       </w:r>
       <w:r>
         <w:rPr>
           <w:color w:val="000000"/>
+          <w:highlight w:val="green"/>
         </w:rPr>
         <w:tab/>
         <w:t xml:space="preserve">      0x00000</w:t>
@@ -4952,12 +5192,14 @@
       <w:r>
         <w:rPr>
           <w:color w:val="000000"/>
+          <w:highlight w:val="green"/>
         </w:rPr>
         <w:t>3E8</w:t>
       </w:r>
       <w:r>
         <w:rPr>
           <w:color w:val="000000"/>
+          <w:highlight w:val="green"/>
         </w:rPr>
         <w:tab/>
         <w:t>0x00000</w:t>
@@ -4965,12 +5207,14 @@
       <w:r>
         <w:rPr>
           <w:color w:val="000000"/>
+          <w:highlight w:val="green"/>
         </w:rPr>
         <w:t xml:space="preserve">112 </w:t>
       </w:r>
       <w:r>
         <w:rPr>
           <w:color w:val="000000"/>
+          <w:highlight w:val="green"/>
         </w:rPr>
         <w:t xml:space="preserve">    ________________             ______</w:t>
       </w:r>
@@ -4981,17 +5225,20 @@
         <w:ind w:left="720"/>
         <w:rPr>
           <w:color w:val="000000"/>
-        </w:rPr>
-      </w:pPr>
-      <w:r>
-        <w:rPr>
-          <w:color w:val="000000"/>
+          <w:highlight w:val="green"/>
+        </w:rPr>
+      </w:pPr>
+      <w:r>
+        <w:rPr>
+          <w:color w:val="000000"/>
+          <w:highlight w:val="green"/>
         </w:rPr>
         <w:t>0110 (A==B)</w:t>
       </w:r>
       <w:r>
         <w:rPr>
           <w:color w:val="000000"/>
+          <w:highlight w:val="green"/>
         </w:rPr>
         <w:tab/>
         <w:t xml:space="preserve">      0xFFFFFFFF</w:t>
@@ -4999,6 +5246,7 @@
       <w:r>
         <w:rPr>
           <w:color w:val="000000"/>
+          <w:highlight w:val="green"/>
         </w:rPr>
         <w:tab/>
         <w:t>0xFFFFFFFF   ________________             ______</w:t>
@@ -5006,6 +5254,7 @@
       <w:r>
         <w:rPr>
           <w:color w:val="000000"/>
+          <w:highlight w:val="green"/>
         </w:rPr>
         <w:tab/>
       </w:r>
@@ -5016,17 +5265,20 @@
         <w:ind w:left="720"/>
         <w:rPr>
           <w:color w:val="000000"/>
-        </w:rPr>
-      </w:pPr>
-      <w:r>
-        <w:rPr>
-          <w:color w:val="000000"/>
+          <w:highlight w:val="green"/>
+        </w:rPr>
+      </w:pPr>
+      <w:r>
+        <w:rPr>
+          <w:color w:val="000000"/>
+          <w:highlight w:val="green"/>
         </w:rPr>
         <w:t>0111 (A!=B)</w:t>
       </w:r>
       <w:r>
         <w:rPr>
           <w:color w:val="000000"/>
+          <w:highlight w:val="green"/>
         </w:rPr>
         <w:tab/>
         <w:t xml:space="preserve">      0x00000</w:t>
@@ -5034,12 +5286,14 @@
       <w:r>
         <w:rPr>
           <w:color w:val="000000"/>
+          <w:highlight w:val="green"/>
         </w:rPr>
         <w:t>3E8</w:t>
       </w:r>
       <w:r>
         <w:rPr>
           <w:color w:val="000000"/>
+          <w:highlight w:val="green"/>
         </w:rPr>
         <w:tab/>
         <w:t>0x00000</w:t>
@@ -5047,12 +5301,14 @@
       <w:r>
         <w:rPr>
           <w:color w:val="000000"/>
+          <w:highlight w:val="green"/>
         </w:rPr>
         <w:t xml:space="preserve">112 </w:t>
       </w:r>
       <w:r>
         <w:rPr>
           <w:color w:val="000000"/>
+          <w:highlight w:val="green"/>
         </w:rPr>
         <w:t xml:space="preserve">    ________________             ______</w:t>
       </w:r>
@@ -5063,17 +5319,20 @@
         <w:ind w:left="720"/>
         <w:rPr>
           <w:color w:val="000000"/>
-        </w:rPr>
-      </w:pPr>
-      <w:r>
-        <w:rPr>
-          <w:color w:val="000000"/>
+          <w:highlight w:val="green"/>
+        </w:rPr>
+      </w:pPr>
+      <w:r>
+        <w:rPr>
+          <w:color w:val="000000"/>
+          <w:highlight w:val="green"/>
         </w:rPr>
         <w:t>0111 (A!=B)         0xFFFFFFFF</w:t>
       </w:r>
       <w:r>
         <w:rPr>
           <w:color w:val="000000"/>
+          <w:highlight w:val="green"/>
         </w:rPr>
         <w:tab/>
         <w:t>0xFFFFFFFF   ________________             ______</w:t>
@@ -5085,17 +5344,20 @@
         <w:ind w:left="720"/>
         <w:rPr>
           <w:color w:val="000000"/>
-        </w:rPr>
-      </w:pPr>
-      <w:r>
-        <w:rPr>
-          <w:color w:val="000000"/>
+          <w:highlight w:val="green"/>
+        </w:rPr>
+      </w:pPr>
+      <w:r>
+        <w:rPr>
+          <w:color w:val="000000"/>
+          <w:highlight w:val="green"/>
         </w:rPr>
         <w:t>1000 (A&lt;&lt;B)</w:t>
       </w:r>
       <w:r>
         <w:rPr>
           <w:color w:val="000000"/>
+          <w:highlight w:val="green"/>
         </w:rPr>
         <w:tab/>
         <w:t xml:space="preserve">      0x00000FED</w:t>
@@ -5103,18 +5365,21 @@
       <w:r>
         <w:rPr>
           <w:color w:val="000000"/>
+          <w:highlight w:val="green"/>
         </w:rPr>
         <w:tab/>
       </w:r>
       <w:r>
         <w:rPr>
           <w:color w:val="000000"/>
+          <w:highlight w:val="green"/>
         </w:rPr>
         <w:t>0x00000001</w:t>
       </w:r>
       <w:r>
         <w:rPr>
           <w:color w:val="000000"/>
+          <w:highlight w:val="green"/>
         </w:rPr>
         <w:tab/>
         <w:t>________________</w:t>
@@ -5122,6 +5387,7 @@
       <w:r>
         <w:rPr>
           <w:color w:val="000000"/>
+          <w:highlight w:val="green"/>
         </w:rPr>
         <w:tab/>
         <w:t xml:space="preserve">         ______</w:t>
@@ -5133,17 +5399,20 @@
         <w:ind w:left="720"/>
         <w:rPr>
           <w:color w:val="000000"/>
-        </w:rPr>
-      </w:pPr>
-      <w:r>
-        <w:rPr>
-          <w:color w:val="000000"/>
+          <w:highlight w:val="green"/>
+        </w:rPr>
+      </w:pPr>
+      <w:r>
+        <w:rPr>
+          <w:color w:val="000000"/>
+          <w:highlight w:val="green"/>
         </w:rPr>
         <w:t>1000 (A&lt;&lt;B)</w:t>
       </w:r>
       <w:r>
         <w:rPr>
           <w:color w:val="000000"/>
+          <w:highlight w:val="green"/>
         </w:rPr>
         <w:tab/>
         <w:t xml:space="preserve">      0x00000FED</w:t>
@@ -5151,6 +5420,7 @@
       <w:r>
         <w:rPr>
           <w:color w:val="000000"/>
+          <w:highlight w:val="green"/>
         </w:rPr>
         <w:tab/>
         <w:t>0x0000000A</w:t>
@@ -5158,6 +5428,7 @@
       <w:r>
         <w:rPr>
           <w:color w:val="000000"/>
+          <w:highlight w:val="green"/>
         </w:rPr>
         <w:tab/>
         <w:t>________________</w:t>
@@ -5165,6 +5436,7 @@
       <w:r>
         <w:rPr>
           <w:color w:val="000000"/>
+          <w:highlight w:val="green"/>
         </w:rPr>
         <w:tab/>
         <w:t xml:space="preserve">         ______</w:t>
@@ -5176,17 +5448,20 @@
         <w:ind w:left="720"/>
         <w:rPr>
           <w:color w:val="000000"/>
-        </w:rPr>
-      </w:pPr>
-      <w:r>
-        <w:rPr>
-          <w:color w:val="000000"/>
+          <w:highlight w:val="green"/>
+        </w:rPr>
+      </w:pPr>
+      <w:r>
+        <w:rPr>
+          <w:color w:val="000000"/>
+          <w:highlight w:val="green"/>
         </w:rPr>
         <w:t>1001 (A&gt;&gt;B)</w:t>
       </w:r>
       <w:r>
         <w:rPr>
           <w:color w:val="000000"/>
+          <w:highlight w:val="green"/>
         </w:rPr>
         <w:tab/>
         <w:t xml:space="preserve">      0x00000FED</w:t>
@@ -5194,6 +5469,7 @@
       <w:r>
         <w:rPr>
           <w:color w:val="000000"/>
+          <w:highlight w:val="green"/>
         </w:rPr>
         <w:tab/>
         <w:t>0x00000001</w:t>
@@ -5201,6 +5477,7 @@
       <w:r>
         <w:rPr>
           <w:color w:val="000000"/>
+          <w:highlight w:val="green"/>
         </w:rPr>
         <w:tab/>
         <w:t>________________</w:t>
@@ -5208,6 +5485,7 @@
       <w:r>
         <w:rPr>
           <w:color w:val="000000"/>
+          <w:highlight w:val="green"/>
         </w:rPr>
         <w:tab/>
         <w:t xml:space="preserve">         ______</w:t>
@@ -5219,17 +5497,20 @@
         <w:ind w:left="720"/>
         <w:rPr>
           <w:color w:val="000000"/>
-        </w:rPr>
-      </w:pPr>
-      <w:r>
-        <w:rPr>
-          <w:color w:val="000000"/>
+          <w:highlight w:val="green"/>
+        </w:rPr>
+      </w:pPr>
+      <w:r>
+        <w:rPr>
+          <w:color w:val="000000"/>
+          <w:highlight w:val="green"/>
         </w:rPr>
         <w:t>1001 (A&gt;&gt;B)</w:t>
       </w:r>
       <w:r>
         <w:rPr>
           <w:color w:val="000000"/>
+          <w:highlight w:val="green"/>
         </w:rPr>
         <w:tab/>
         <w:t xml:space="preserve">      0x00000FED</w:t>
@@ -5237,6 +5518,7 @@
       <w:r>
         <w:rPr>
           <w:color w:val="000000"/>
+          <w:highlight w:val="green"/>
         </w:rPr>
         <w:tab/>
         <w:t>0x0000000A</w:t>
@@ -5244,6 +5526,7 @@
       <w:r>
         <w:rPr>
           <w:color w:val="000000"/>
+          <w:highlight w:val="green"/>
         </w:rPr>
         <w:tab/>
         <w:t>________________</w:t>
@@ -5251,6 +5534,7 @@
       <w:r>
         <w:rPr>
           <w:color w:val="000000"/>
+          <w:highlight w:val="green"/>
         </w:rPr>
         <w:tab/>
         <w:t xml:space="preserve">         ______</w:t>
@@ -5262,24 +5546,28 @@
         <w:ind w:firstLine="720"/>
         <w:rPr>
           <w:color w:val="000000"/>
+          <w:highlight w:val="green"/>
         </w:rPr>
       </w:pPr>
       <w:r>
         <w:rPr>
           <w:rFonts w:eastAsia="Calibri"/>
           <w:color w:val="000000"/>
+          <w:highlight w:val="green"/>
         </w:rPr>
         <w:t xml:space="preserve">1010 (A ROTRB) </w:t>
       </w:r>
       <w:r>
         <w:rPr>
           <w:color w:val="000000"/>
+          <w:highlight w:val="green"/>
         </w:rPr>
         <w:t>0x00000FED</w:t>
       </w:r>
       <w:r>
         <w:rPr>
           <w:color w:val="000000"/>
+          <w:highlight w:val="green"/>
         </w:rPr>
         <w:tab/>
         <w:t>0x00000001</w:t>
@@ -5287,18 +5575,21 @@
       <w:r>
         <w:rPr>
           <w:color w:val="000000"/>
+          <w:highlight w:val="green"/>
         </w:rPr>
         <w:tab/>
       </w:r>
       <w:r>
         <w:rPr>
           <w:color w:val="000000"/>
+          <w:highlight w:val="green"/>
         </w:rPr>
         <w:t>________________</w:t>
       </w:r>
       <w:r>
         <w:rPr>
           <w:color w:val="000000"/>
+          <w:highlight w:val="green"/>
         </w:rPr>
         <w:tab/>
         <w:t xml:space="preserve">         ______</w:t>
@@ -5310,24 +5601,28 @@
         <w:ind w:firstLine="720"/>
         <w:rPr>
           <w:color w:val="000000"/>
+          <w:highlight w:val="green"/>
         </w:rPr>
       </w:pPr>
       <w:r>
         <w:rPr>
           <w:rFonts w:eastAsia="Calibri"/>
           <w:color w:val="000000"/>
+          <w:highlight w:val="green"/>
         </w:rPr>
         <w:t xml:space="preserve">1010 (A ROTRB) </w:t>
       </w:r>
       <w:r>
         <w:rPr>
           <w:color w:val="000000"/>
+          <w:highlight w:val="green"/>
         </w:rPr>
         <w:t>0x00000FED</w:t>
       </w:r>
       <w:r>
         <w:rPr>
           <w:color w:val="000000"/>
+          <w:highlight w:val="green"/>
         </w:rPr>
         <w:tab/>
         <w:t>0x0000000A</w:t>
@@ -5335,6 +5630,7 @@
       <w:r>
         <w:rPr>
           <w:color w:val="000000"/>
+          <w:highlight w:val="green"/>
         </w:rPr>
         <w:tab/>
         <w:t>________________</w:t>
@@ -5342,6 +5638,7 @@
       <w:r>
         <w:rPr>
           <w:color w:val="000000"/>
+          <w:highlight w:val="green"/>
         </w:rPr>
         <w:tab/>
         <w:t xml:space="preserve">         ______</w:t>
@@ -5353,11 +5650,13 @@
         <w:ind w:firstLine="720"/>
         <w:rPr>
           <w:color w:val="000000"/>
-        </w:rPr>
-      </w:pPr>
-      <w:r>
-        <w:rPr>
-          <w:color w:val="000000"/>
+          <w:highlight w:val="green"/>
+        </w:rPr>
+      </w:pPr>
+      <w:r>
+        <w:rPr>
+          <w:color w:val="000000"/>
+          <w:highlight w:val="green"/>
         </w:rPr>
         <w:t>Use the following cases to test your CLO and CLZ instructions</w:t>
       </w:r>
@@ -5368,11 +5667,13 @@
         <w:rPr>
           <w:b/>
           <w:color w:val="000000"/>
-        </w:rPr>
-      </w:pPr>
-      <w:r>
-        <w:rPr>
-          <w:color w:val="000000"/>
+          <w:highlight w:val="green"/>
+        </w:rPr>
+      </w:pPr>
+      <w:r>
+        <w:rPr>
+          <w:color w:val="000000"/>
+          <w:highlight w:val="green"/>
         </w:rPr>
         <w:t>// C</w:t>
       </w:r>
@@ -5380,6 +5681,7 @@
         <w:rPr>
           <w:b/>
           <w:color w:val="000000"/>
+          <w:highlight w:val="green"/>
         </w:rPr>
         <w:t>LO: Count the number of leading ones in a word.</w:t>
       </w:r>
@@ -5389,11 +5691,13 @@
         <w:ind w:firstLine="360"/>
         <w:rPr>
           <w:color w:val="000000"/>
-        </w:rPr>
-      </w:pPr>
-      <w:r>
-        <w:rPr>
-          <w:color w:val="000000"/>
+          <w:highlight w:val="green"/>
+        </w:rPr>
+      </w:pPr>
+      <w:r>
+        <w:rPr>
+          <w:color w:val="000000"/>
+          <w:highlight w:val="green"/>
         </w:rPr>
         <w:t xml:space="preserve">// Bits 31..0 of the input "A" are scanned from most significant to least significant bit.  </w:t>
       </w:r>
@@ -5406,6 +5710,7 @@
           <w:color w:val="000000"/>
           <w:sz w:val="24"/>
           <w:szCs w:val="24"/>
+          <w:highlight w:val="green"/>
         </w:rPr>
       </w:pPr>
       <w:r>
@@ -5414,6 +5719,7 @@
           <w:color w:val="000000"/>
           <w:sz w:val="24"/>
           <w:szCs w:val="24"/>
+          <w:highlight w:val="green"/>
         </w:rPr>
         <w:t xml:space="preserve">Examples:  </w:t>
       </w:r>
@@ -5426,6 +5732,7 @@
           <w:color w:val="000000"/>
           <w:sz w:val="24"/>
           <w:szCs w:val="24"/>
+          <w:highlight w:val="green"/>
         </w:rPr>
       </w:pPr>
       <w:r>
@@ -5434,6 +5741,7 @@
           <w:color w:val="000000"/>
           <w:sz w:val="24"/>
           <w:szCs w:val="24"/>
+          <w:highlight w:val="green"/>
         </w:rPr>
         <w:t>if A = -15 = 32'b1111 1111 1111 1111 1111 1111 1111 0001</w:t>
       </w:r>
@@ -5447,6 +5755,7 @@
           <w:color w:val="000000"/>
           <w:sz w:val="24"/>
           <w:szCs w:val="24"/>
+          <w:highlight w:val="green"/>
         </w:rPr>
       </w:pPr>
       <w:r>
@@ -5455,6 +5764,7 @@
           <w:color w:val="000000"/>
           <w:sz w:val="24"/>
           <w:szCs w:val="24"/>
+          <w:highlight w:val="green"/>
         </w:rPr>
         <w:t>then ALUResult = 28  (there are 28 1’s starting from most significant bit (MSB))</w:t>
       </w:r>
@@ -5467,6 +5777,7 @@
           <w:color w:val="000000"/>
           <w:sz w:val="24"/>
           <w:szCs w:val="24"/>
+          <w:highlight w:val="green"/>
         </w:rPr>
       </w:pPr>
       <w:r>
@@ -5475,6 +5786,7 @@
           <w:color w:val="000000"/>
           <w:sz w:val="24"/>
           <w:szCs w:val="24"/>
+          <w:highlight w:val="green"/>
         </w:rPr>
         <w:t>if A = -1 = 32'b1111 1111 1111 1111 1111 1111 1111 1111</w:t>
       </w:r>
@@ -5488,6 +5800,7 @@
           <w:color w:val="000000"/>
           <w:sz w:val="24"/>
           <w:szCs w:val="24"/>
+          <w:highlight w:val="green"/>
         </w:rPr>
       </w:pPr>
       <w:r>
@@ -5496,6 +5809,7 @@
           <w:color w:val="000000"/>
           <w:sz w:val="24"/>
           <w:szCs w:val="24"/>
+          <w:highlight w:val="green"/>
         </w:rPr>
         <w:t>then ALUResult = 32  (there are 32 1’s starting from MSB)</w:t>
       </w:r>
@@ -5508,6 +5822,7 @@
           <w:color w:val="000000"/>
           <w:sz w:val="24"/>
           <w:szCs w:val="24"/>
+          <w:highlight w:val="green"/>
         </w:rPr>
       </w:pPr>
       <w:r>
@@ -5516,6 +5831,7 @@
           <w:color w:val="000000"/>
           <w:sz w:val="24"/>
           <w:szCs w:val="24"/>
+          <w:highlight w:val="green"/>
         </w:rPr>
         <w:t>if A = 32'b1100 0000 0000 0000 0000 0000 0000 0011</w:t>
       </w:r>
@@ -5529,6 +5845,7 @@
           <w:color w:val="000000"/>
           <w:sz w:val="24"/>
           <w:szCs w:val="24"/>
+          <w:highlight w:val="green"/>
         </w:rPr>
       </w:pPr>
       <w:r>
@@ -5537,6 +5854,7 @@
           <w:color w:val="000000"/>
           <w:sz w:val="24"/>
           <w:szCs w:val="24"/>
+          <w:highlight w:val="green"/>
         </w:rPr>
         <w:t>then ALUResult = 2  (there are 2 1’s starting from MSB)</w:t>
       </w:r>
@@ -5549,6 +5867,7 @@
           <w:color w:val="000000"/>
           <w:sz w:val="24"/>
           <w:szCs w:val="24"/>
+          <w:highlight w:val="green"/>
         </w:rPr>
       </w:pPr>
       <w:r>
@@ -5557,6 +5876,7 @@
           <w:color w:val="000000"/>
           <w:sz w:val="24"/>
           <w:szCs w:val="24"/>
+          <w:highlight w:val="green"/>
         </w:rPr>
         <w:t>if A = 32'b0000 0000 0000 0000 0000 0000 0000 0011</w:t>
       </w:r>
@@ -5572,6 +5892,7 @@
           <w:color w:val="000000"/>
           <w:sz w:val="24"/>
           <w:szCs w:val="24"/>
+          <w:highlight w:val="green"/>
         </w:rPr>
       </w:pPr>
       <w:r>
@@ -5580,6 +5901,7 @@
           <w:color w:val="000000"/>
           <w:sz w:val="24"/>
           <w:szCs w:val="24"/>
+          <w:highlight w:val="green"/>
         </w:rPr>
         <w:t xml:space="preserve">then ALUResult = 0  </w:t>
       </w:r>
@@ -5589,11 +5911,13 @@
         <w:ind w:firstLine="360"/>
         <w:rPr>
           <w:color w:val="000000"/>
-        </w:rPr>
-      </w:pPr>
-      <w:r>
-        <w:rPr>
-          <w:color w:val="000000"/>
+          <w:highlight w:val="green"/>
+        </w:rPr>
+      </w:pPr>
+      <w:r>
+        <w:rPr>
+          <w:color w:val="000000"/>
+          <w:highlight w:val="green"/>
         </w:rPr>
         <w:t xml:space="preserve">// </w:t>
       </w:r>
@@ -5601,6 +5925,7 @@
         <w:rPr>
           <w:b/>
           <w:color w:val="000000"/>
+          <w:highlight w:val="green"/>
         </w:rPr>
         <w:t>CLZ: Count the number of leading zeros in a word.</w:t>
       </w:r>
@@ -5610,11 +5935,13 @@
         <w:ind w:firstLine="360"/>
         <w:rPr>
           <w:color w:val="000000"/>
-        </w:rPr>
-      </w:pPr>
-      <w:r>
-        <w:rPr>
-          <w:color w:val="000000"/>
+          <w:highlight w:val="green"/>
+        </w:rPr>
+      </w:pPr>
+      <w:r>
+        <w:rPr>
+          <w:color w:val="000000"/>
+          <w:highlight w:val="green"/>
         </w:rPr>
         <w:t xml:space="preserve">// Bits 31..0 of the input "A" are scanned from most significant to least significant bit.  </w:t>
       </w:r>
@@ -5627,6 +5954,7 @@
           <w:color w:val="000000"/>
           <w:sz w:val="24"/>
           <w:szCs w:val="24"/>
+          <w:highlight w:val="green"/>
         </w:rPr>
       </w:pPr>
       <w:r>
@@ -5635,6 +5963,7 @@
           <w:color w:val="000000"/>
           <w:sz w:val="24"/>
           <w:szCs w:val="24"/>
+          <w:highlight w:val="green"/>
         </w:rPr>
         <w:t xml:space="preserve">Examples:  </w:t>
       </w:r>
@@ -5647,6 +5976,7 @@
           <w:color w:val="000000"/>
           <w:sz w:val="24"/>
           <w:szCs w:val="24"/>
+          <w:highlight w:val="green"/>
         </w:rPr>
       </w:pPr>
       <w:r>
@@ -5655,6 +5985,7 @@
           <w:color w:val="000000"/>
           <w:sz w:val="24"/>
           <w:szCs w:val="24"/>
+          <w:highlight w:val="green"/>
         </w:rPr>
         <w:t>if A = 32'b0000 0000 0000 0000 0000 0000 0000 0011</w:t>
       </w:r>
@@ -5667,6 +5998,7 @@
           <w:color w:val="000000"/>
           <w:sz w:val="24"/>
           <w:szCs w:val="24"/>
+          <w:highlight w:val="green"/>
         </w:rPr>
       </w:pPr>
       <w:r>
@@ -5675,6 +6007,7 @@
           <w:color w:val="000000"/>
           <w:sz w:val="24"/>
           <w:szCs w:val="24"/>
+          <w:highlight w:val="green"/>
         </w:rPr>
         <w:tab/>
         <w:t>then ALUResult = 30 (there are 30 0’s starting from MSB)</w:t>
@@ -5688,6 +6021,7 @@
           <w:color w:val="000000"/>
           <w:sz w:val="24"/>
           <w:szCs w:val="24"/>
+          <w:highlight w:val="green"/>
         </w:rPr>
       </w:pPr>
       <w:r>
@@ -5696,6 +6030,7 @@
           <w:color w:val="000000"/>
           <w:sz w:val="24"/>
           <w:szCs w:val="24"/>
+          <w:highlight w:val="green"/>
         </w:rPr>
         <w:t>if A = 32'b0000 1000 0000 0000 0000 0000 0000 0011</w:t>
       </w:r>
@@ -5709,6 +6044,7 @@
           <w:color w:val="000000"/>
           <w:sz w:val="24"/>
           <w:szCs w:val="24"/>
+          <w:highlight w:val="green"/>
         </w:rPr>
       </w:pPr>
       <w:r>
@@ -5717,6 +6053,7 @@
           <w:color w:val="000000"/>
           <w:sz w:val="24"/>
           <w:szCs w:val="24"/>
+          <w:highlight w:val="green"/>
         </w:rPr>
         <w:t>then ALUResult = 4 (there are 4 0’s starting from MSB)</w:t>
       </w:r>
@@ -5729,6 +6066,7 @@
           <w:color w:val="000000"/>
           <w:sz w:val="24"/>
           <w:szCs w:val="24"/>
+          <w:highlight w:val="green"/>
         </w:rPr>
       </w:pPr>
       <w:r>
@@ -5737,6 +6075,7 @@
           <w:color w:val="000000"/>
           <w:sz w:val="24"/>
           <w:szCs w:val="24"/>
+          <w:highlight w:val="green"/>
         </w:rPr>
         <w:t>if A = 32'b1100 0000 0000 0000 0000 0000 0000 0011</w:t>
       </w:r>
@@ -5750,6 +6089,7 @@
           <w:color w:val="000000"/>
           <w:sz w:val="24"/>
           <w:szCs w:val="24"/>
+          <w:highlight w:val="green"/>
         </w:rPr>
       </w:pPr>
       <w:r>
@@ -5758,6 +6098,7 @@
           <w:color w:val="000000"/>
           <w:sz w:val="24"/>
           <w:szCs w:val="24"/>
+          <w:highlight w:val="green"/>
         </w:rPr>
         <w:t>then ALUResult = 0</w:t>
       </w:r>
@@ -5770,6 +6111,7 @@
           <w:color w:val="000000"/>
           <w:sz w:val="24"/>
           <w:szCs w:val="24"/>
+          <w:highlight w:val="green"/>
         </w:rPr>
       </w:pPr>
       <w:r>
@@ -5778,6 +6120,7 @@
           <w:color w:val="000000"/>
           <w:sz w:val="24"/>
           <w:szCs w:val="24"/>
+          <w:highlight w:val="green"/>
         </w:rPr>
         <w:t>if A = 0</w:t>
       </w:r>
@@ -5799,9 +6142,12 @@
           <w:color w:val="000000"/>
           <w:sz w:val="24"/>
           <w:szCs w:val="24"/>
+          <w:highlight w:val="green"/>
         </w:rPr>
         <w:t>then ALUResult = 32  (there are 32 0’s)</w:t>
       </w:r>
+      <w:bookmarkStart w:id="0" w:name="_GoBack"/>
+      <w:bookmarkEnd w:id="0"/>
     </w:p>
     <w:p>
       <w:pPr>
@@ -6299,8 +6645,6 @@
           <w:color w:val="000000"/>
         </w:rPr>
       </w:pPr>
-      <w:bookmarkStart w:id="0" w:name="_GoBack"/>
-      <w:bookmarkEnd w:id="0"/>
     </w:p>
     <w:p>
       <w:pPr>
@@ -6517,7 +6861,7 @@
 </file>
 
 <file path=word/endnotes.xml><?xml version="1.0" encoding="utf-8"?>
-<w:endnotes xmlns:wpc="http://schemas.microsoft.com/office/word/2010/wordprocessingCanvas" xmlns:mc="http://schemas.openxmlformats.org/markup-compatibility/2006" xmlns:o="urn:schemas-microsoft-com:office:office" xmlns:r="http://schemas.openxmlformats.org/officeDocument/2006/relationships" xmlns:m="http://schemas.openxmlformats.org/officeDocument/2006/math" xmlns:v="urn:schemas-microsoft-com:vml" xmlns:wp14="http://schemas.microsoft.com/office/word/2010/wordprocessingDrawing" xmlns:wp="http://schemas.openxmlformats.org/drawingml/2006/wordprocessingDrawing" xmlns:w10="urn:schemas-microsoft-com:office:word" xmlns:w="http://schemas.openxmlformats.org/wordprocessingml/2006/main" xmlns:w14="http://schemas.microsoft.com/office/word/2010/wordml" xmlns:w15="http://schemas.microsoft.com/office/word/2012/wordml" xmlns:wpg="http://schemas.microsoft.com/office/word/2010/wordprocessingGroup" xmlns:wpi="http://schemas.microsoft.com/office/word/2010/wordprocessingInk" xmlns:wne="http://schemas.microsoft.com/office/word/2006/wordml" xmlns:wps="http://schemas.microsoft.com/office/word/2010/wordprocessingShape" mc:Ignorable="w14 w15 wp14">
+<w:endnotes xmlns:wpc="http://schemas.microsoft.com/office/word/2010/wordprocessingCanvas" xmlns:cx="http://schemas.microsoft.com/office/drawing/2014/chartex" xmlns:cx1="http://schemas.microsoft.com/office/drawing/2015/9/8/chartex" xmlns:cx2="http://schemas.microsoft.com/office/drawing/2015/10/21/chartex" xmlns:cx3="http://schemas.microsoft.com/office/drawing/2016/5/9/chartex" xmlns:cx4="http://schemas.microsoft.com/office/drawing/2016/5/10/chartex" xmlns:cx5="http://schemas.microsoft.com/office/drawing/2016/5/11/chartex" xmlns:cx6="http://schemas.microsoft.com/office/drawing/2016/5/12/chartex" xmlns:cx7="http://schemas.microsoft.com/office/drawing/2016/5/13/chartex" xmlns:cx8="http://schemas.microsoft.com/office/drawing/2016/5/14/chartex" xmlns:mc="http://schemas.openxmlformats.org/markup-compatibility/2006" xmlns:aink="http://schemas.microsoft.com/office/drawing/2016/ink" xmlns:am3d="http://schemas.microsoft.com/office/drawing/2017/model3d" xmlns:o="urn:schemas-microsoft-com:office:office" xmlns:r="http://schemas.openxmlformats.org/officeDocument/2006/relationships" xmlns:m="http://schemas.openxmlformats.org/officeDocument/2006/math" xmlns:v="urn:schemas-microsoft-com:vml" xmlns:wp14="http://schemas.microsoft.com/office/word/2010/wordprocessingDrawing" xmlns:wp="http://schemas.openxmlformats.org/drawingml/2006/wordprocessingDrawing" xmlns:w10="urn:schemas-microsoft-com:office:word" xmlns:w="http://schemas.openxmlformats.org/wordprocessingml/2006/main" xmlns:w14="http://schemas.microsoft.com/office/word/2010/wordml" xmlns:w15="http://schemas.microsoft.com/office/word/2012/wordml" xmlns:w16cid="http://schemas.microsoft.com/office/word/2016/wordml/cid" xmlns:w16se="http://schemas.microsoft.com/office/word/2015/wordml/symex" xmlns:wpg="http://schemas.microsoft.com/office/word/2010/wordprocessingGroup" xmlns:wpi="http://schemas.microsoft.com/office/word/2010/wordprocessingInk" xmlns:wne="http://schemas.microsoft.com/office/word/2006/wordml" xmlns:wps="http://schemas.microsoft.com/office/word/2010/wordprocessingShape" mc:Ignorable="w14 w15 w16se w16cid wp14">
   <w:endnote w:type="separator" w:id="-1">
     <w:p>
       <w:r>
@@ -6536,7 +6880,7 @@
 </file>
 
 <file path=word/footer1.xml><?xml version="1.0" encoding="utf-8"?>
-<w:ftr xmlns:wpc="http://schemas.microsoft.com/office/word/2010/wordprocessingCanvas" xmlns:mc="http://schemas.openxmlformats.org/markup-compatibility/2006" xmlns:o="urn:schemas-microsoft-com:office:office" xmlns:r="http://schemas.openxmlformats.org/officeDocument/2006/relationships" xmlns:m="http://schemas.openxmlformats.org/officeDocument/2006/math" xmlns:v="urn:schemas-microsoft-com:vml" xmlns:wp14="http://schemas.microsoft.com/office/word/2010/wordprocessingDrawing" xmlns:wp="http://schemas.openxmlformats.org/drawingml/2006/wordprocessingDrawing" xmlns:w10="urn:schemas-microsoft-com:office:word" xmlns:w="http://schemas.openxmlformats.org/wordprocessingml/2006/main" xmlns:w14="http://schemas.microsoft.com/office/word/2010/wordml" xmlns:w15="http://schemas.microsoft.com/office/word/2012/wordml" xmlns:wpg="http://schemas.microsoft.com/office/word/2010/wordprocessingGroup" xmlns:wpi="http://schemas.microsoft.com/office/word/2010/wordprocessingInk" xmlns:wne="http://schemas.microsoft.com/office/word/2006/wordml" xmlns:wps="http://schemas.microsoft.com/office/word/2010/wordprocessingShape" mc:Ignorable="w14 w15 wp14">
+<w:ftr xmlns:wpc="http://schemas.microsoft.com/office/word/2010/wordprocessingCanvas" xmlns:cx="http://schemas.microsoft.com/office/drawing/2014/chartex" xmlns:cx1="http://schemas.microsoft.com/office/drawing/2015/9/8/chartex" xmlns:cx2="http://schemas.microsoft.com/office/drawing/2015/10/21/chartex" xmlns:cx3="http://schemas.microsoft.com/office/drawing/2016/5/9/chartex" xmlns:cx4="http://schemas.microsoft.com/office/drawing/2016/5/10/chartex" xmlns:cx5="http://schemas.microsoft.com/office/drawing/2016/5/11/chartex" xmlns:cx6="http://schemas.microsoft.com/office/drawing/2016/5/12/chartex" xmlns:cx7="http://schemas.microsoft.com/office/drawing/2016/5/13/chartex" xmlns:cx8="http://schemas.microsoft.com/office/drawing/2016/5/14/chartex" xmlns:mc="http://schemas.openxmlformats.org/markup-compatibility/2006" xmlns:aink="http://schemas.microsoft.com/office/drawing/2016/ink" xmlns:am3d="http://schemas.microsoft.com/office/drawing/2017/model3d" xmlns:o="urn:schemas-microsoft-com:office:office" xmlns:r="http://schemas.openxmlformats.org/officeDocument/2006/relationships" xmlns:m="http://schemas.openxmlformats.org/officeDocument/2006/math" xmlns:v="urn:schemas-microsoft-com:vml" xmlns:wp14="http://schemas.microsoft.com/office/word/2010/wordprocessingDrawing" xmlns:wp="http://schemas.openxmlformats.org/drawingml/2006/wordprocessingDrawing" xmlns:w10="urn:schemas-microsoft-com:office:word" xmlns:w="http://schemas.openxmlformats.org/wordprocessingml/2006/main" xmlns:w14="http://schemas.microsoft.com/office/word/2010/wordml" xmlns:w15="http://schemas.microsoft.com/office/word/2012/wordml" xmlns:w16cid="http://schemas.microsoft.com/office/word/2016/wordml/cid" xmlns:w16se="http://schemas.microsoft.com/office/word/2015/wordml/symex" xmlns:wpg="http://schemas.microsoft.com/office/word/2010/wordprocessingGroup" xmlns:wpi="http://schemas.microsoft.com/office/word/2010/wordprocessingInk" xmlns:wne="http://schemas.microsoft.com/office/word/2006/wordml" xmlns:wps="http://schemas.microsoft.com/office/word/2010/wordprocessingShape" mc:Ignorable="w14 w15 w16se w16cid wp14">
   <w:p>
     <w:pPr>
       <w:pStyle w:val="Footer"/>
@@ -6581,7 +6925,7 @@
 </file>
 
 <file path=word/footnotes.xml><?xml version="1.0" encoding="utf-8"?>
-<w:footnotes xmlns:wpc="http://schemas.microsoft.com/office/word/2010/wordprocessingCanvas" xmlns:mc="http://schemas.openxmlformats.org/markup-compatibility/2006" xmlns:o="urn:schemas-microsoft-com:office:office" xmlns:r="http://schemas.openxmlformats.org/officeDocument/2006/relationships" xmlns:m="http://schemas.openxmlformats.org/officeDocument/2006/math" xmlns:v="urn:schemas-microsoft-com:vml" xmlns:wp14="http://schemas.microsoft.com/office/word/2010/wordprocessingDrawing" xmlns:wp="http://schemas.openxmlformats.org/drawingml/2006/wordprocessingDrawing" xmlns:w10="urn:schemas-microsoft-com:office:word" xmlns:w="http://schemas.openxmlformats.org/wordprocessingml/2006/main" xmlns:w14="http://schemas.microsoft.com/office/word/2010/wordml" xmlns:w15="http://schemas.microsoft.com/office/word/2012/wordml" xmlns:wpg="http://schemas.microsoft.com/office/word/2010/wordprocessingGroup" xmlns:wpi="http://schemas.microsoft.com/office/word/2010/wordprocessingInk" xmlns:wne="http://schemas.microsoft.com/office/word/2006/wordml" xmlns:wps="http://schemas.microsoft.com/office/word/2010/wordprocessingShape" mc:Ignorable="w14 w15 wp14">
+<w:footnotes xmlns:wpc="http://schemas.microsoft.com/office/word/2010/wordprocessingCanvas" xmlns:cx="http://schemas.microsoft.com/office/drawing/2014/chartex" xmlns:cx1="http://schemas.microsoft.com/office/drawing/2015/9/8/chartex" xmlns:cx2="http://schemas.microsoft.com/office/drawing/2015/10/21/chartex" xmlns:cx3="http://schemas.microsoft.com/office/drawing/2016/5/9/chartex" xmlns:cx4="http://schemas.microsoft.com/office/drawing/2016/5/10/chartex" xmlns:cx5="http://schemas.microsoft.com/office/drawing/2016/5/11/chartex" xmlns:cx6="http://schemas.microsoft.com/office/drawing/2016/5/12/chartex" xmlns:cx7="http://schemas.microsoft.com/office/drawing/2016/5/13/chartex" xmlns:cx8="http://schemas.microsoft.com/office/drawing/2016/5/14/chartex" xmlns:mc="http://schemas.openxmlformats.org/markup-compatibility/2006" xmlns:aink="http://schemas.microsoft.com/office/drawing/2016/ink" xmlns:am3d="http://schemas.microsoft.com/office/drawing/2017/model3d" xmlns:o="urn:schemas-microsoft-com:office:office" xmlns:r="http://schemas.openxmlformats.org/officeDocument/2006/relationships" xmlns:m="http://schemas.openxmlformats.org/officeDocument/2006/math" xmlns:v="urn:schemas-microsoft-com:vml" xmlns:wp14="http://schemas.microsoft.com/office/word/2010/wordprocessingDrawing" xmlns:wp="http://schemas.openxmlformats.org/drawingml/2006/wordprocessingDrawing" xmlns:w10="urn:schemas-microsoft-com:office:word" xmlns:w="http://schemas.openxmlformats.org/wordprocessingml/2006/main" xmlns:w14="http://schemas.microsoft.com/office/word/2010/wordml" xmlns:w15="http://schemas.microsoft.com/office/word/2012/wordml" xmlns:w16cid="http://schemas.microsoft.com/office/word/2016/wordml/cid" xmlns:w16se="http://schemas.microsoft.com/office/word/2015/wordml/symex" xmlns:wpg="http://schemas.microsoft.com/office/word/2010/wordprocessingGroup" xmlns:wpi="http://schemas.microsoft.com/office/word/2010/wordprocessingInk" xmlns:wne="http://schemas.microsoft.com/office/word/2006/wordml" xmlns:wps="http://schemas.microsoft.com/office/word/2010/wordprocessingShape" mc:Ignorable="w14 w15 w16se w16cid wp14">
   <w:footnote w:type="separator" w:id="-1">
     <w:p>
       <w:r>
@@ -6600,7 +6944,7 @@
 </file>
 
 <file path=word/header1.xml><?xml version="1.0" encoding="utf-8"?>
-<w:hdr xmlns:wpc="http://schemas.microsoft.com/office/word/2010/wordprocessingCanvas" xmlns:mc="http://schemas.openxmlformats.org/markup-compatibility/2006" xmlns:o="urn:schemas-microsoft-com:office:office" xmlns:r="http://schemas.openxmlformats.org/officeDocument/2006/relationships" xmlns:m="http://schemas.openxmlformats.org/officeDocument/2006/math" xmlns:v="urn:schemas-microsoft-com:vml" xmlns:wp14="http://schemas.microsoft.com/office/word/2010/wordprocessingDrawing" xmlns:wp="http://schemas.openxmlformats.org/drawingml/2006/wordprocessingDrawing" xmlns:w10="urn:schemas-microsoft-com:office:word" xmlns:w="http://schemas.openxmlformats.org/wordprocessingml/2006/main" xmlns:w14="http://schemas.microsoft.com/office/word/2010/wordml" xmlns:w15="http://schemas.microsoft.com/office/word/2012/wordml" xmlns:wpg="http://schemas.microsoft.com/office/word/2010/wordprocessingGroup" xmlns:wpi="http://schemas.microsoft.com/office/word/2010/wordprocessingInk" xmlns:wne="http://schemas.microsoft.com/office/word/2006/wordml" xmlns:wps="http://schemas.microsoft.com/office/word/2010/wordprocessingShape" mc:Ignorable="w14 w15 wp14">
+<w:hdr xmlns:wpc="http://schemas.microsoft.com/office/word/2010/wordprocessingCanvas" xmlns:cx="http://schemas.microsoft.com/office/drawing/2014/chartex" xmlns:cx1="http://schemas.microsoft.com/office/drawing/2015/9/8/chartex" xmlns:cx2="http://schemas.microsoft.com/office/drawing/2015/10/21/chartex" xmlns:cx3="http://schemas.microsoft.com/office/drawing/2016/5/9/chartex" xmlns:cx4="http://schemas.microsoft.com/office/drawing/2016/5/10/chartex" xmlns:cx5="http://schemas.microsoft.com/office/drawing/2016/5/11/chartex" xmlns:cx6="http://schemas.microsoft.com/office/drawing/2016/5/12/chartex" xmlns:cx7="http://schemas.microsoft.com/office/drawing/2016/5/13/chartex" xmlns:cx8="http://schemas.microsoft.com/office/drawing/2016/5/14/chartex" xmlns:mc="http://schemas.openxmlformats.org/markup-compatibility/2006" xmlns:aink="http://schemas.microsoft.com/office/drawing/2016/ink" xmlns:am3d="http://schemas.microsoft.com/office/drawing/2017/model3d" xmlns:o="urn:schemas-microsoft-com:office:office" xmlns:r="http://schemas.openxmlformats.org/officeDocument/2006/relationships" xmlns:m="http://schemas.openxmlformats.org/officeDocument/2006/math" xmlns:v="urn:schemas-microsoft-com:vml" xmlns:wp14="http://schemas.microsoft.com/office/word/2010/wordprocessingDrawing" xmlns:wp="http://schemas.openxmlformats.org/drawingml/2006/wordprocessingDrawing" xmlns:w10="urn:schemas-microsoft-com:office:word" xmlns:w="http://schemas.openxmlformats.org/wordprocessingml/2006/main" xmlns:w14="http://schemas.microsoft.com/office/word/2010/wordml" xmlns:w15="http://schemas.microsoft.com/office/word/2012/wordml" xmlns:w16cid="http://schemas.microsoft.com/office/word/2016/wordml/cid" xmlns:w16se="http://schemas.microsoft.com/office/word/2015/wordml/symex" xmlns:wpg="http://schemas.microsoft.com/office/word/2010/wordprocessingGroup" xmlns:wpi="http://schemas.microsoft.com/office/word/2010/wordprocessingInk" xmlns:wne="http://schemas.microsoft.com/office/word/2006/wordml" xmlns:wps="http://schemas.microsoft.com/office/word/2010/wordprocessingShape" mc:Ignorable="w14 w15 w16se w16cid wp14">
   <w:p>
     <w:pPr>
       <w:jc w:val="right"/>
@@ -6656,7 +7000,7 @@
 </file>
 
 <file path=word/numbering.xml><?xml version="1.0" encoding="utf-8"?>
-<w:numbering xmlns:wpc="http://schemas.microsoft.com/office/word/2010/wordprocessingCanvas" xmlns:mc="http://schemas.openxmlformats.org/markup-compatibility/2006" xmlns:o="urn:schemas-microsoft-com:office:office" xmlns:r="http://schemas.openxmlformats.org/officeDocument/2006/relationships" xmlns:m="http://schemas.openxmlformats.org/officeDocument/2006/math" xmlns:v="urn:schemas-microsoft-com:vml" xmlns:wp14="http://schemas.microsoft.com/office/word/2010/wordprocessingDrawing" xmlns:wp="http://schemas.openxmlformats.org/drawingml/2006/wordprocessingDrawing" xmlns:w10="urn:schemas-microsoft-com:office:word" xmlns:w="http://schemas.openxmlformats.org/wordprocessingml/2006/main" xmlns:w14="http://schemas.microsoft.com/office/word/2010/wordml" xmlns:w15="http://schemas.microsoft.com/office/word/2012/wordml" xmlns:wpg="http://schemas.microsoft.com/office/word/2010/wordprocessingGroup" xmlns:wpi="http://schemas.microsoft.com/office/word/2010/wordprocessingInk" xmlns:wne="http://schemas.microsoft.com/office/word/2006/wordml" xmlns:wps="http://schemas.microsoft.com/office/word/2010/wordprocessingShape" mc:Ignorable="w14 w15 wp14">
+<w:numbering xmlns:wpc="http://schemas.microsoft.com/office/word/2010/wordprocessingCanvas" xmlns:cx="http://schemas.microsoft.com/office/drawing/2014/chartex" xmlns:cx1="http://schemas.microsoft.com/office/drawing/2015/9/8/chartex" xmlns:cx2="http://schemas.microsoft.com/office/drawing/2015/10/21/chartex" xmlns:cx3="http://schemas.microsoft.com/office/drawing/2016/5/9/chartex" xmlns:cx4="http://schemas.microsoft.com/office/drawing/2016/5/10/chartex" xmlns:cx5="http://schemas.microsoft.com/office/drawing/2016/5/11/chartex" xmlns:cx6="http://schemas.microsoft.com/office/drawing/2016/5/12/chartex" xmlns:cx7="http://schemas.microsoft.com/office/drawing/2016/5/13/chartex" xmlns:cx8="http://schemas.microsoft.com/office/drawing/2016/5/14/chartex" xmlns:mc="http://schemas.openxmlformats.org/markup-compatibility/2006" xmlns:aink="http://schemas.microsoft.com/office/drawing/2016/ink" xmlns:am3d="http://schemas.microsoft.com/office/drawing/2017/model3d" xmlns:o="urn:schemas-microsoft-com:office:office" xmlns:r="http://schemas.openxmlformats.org/officeDocument/2006/relationships" xmlns:m="http://schemas.openxmlformats.org/officeDocument/2006/math" xmlns:v="urn:schemas-microsoft-com:vml" xmlns:wp14="http://schemas.microsoft.com/office/word/2010/wordprocessingDrawing" xmlns:wp="http://schemas.openxmlformats.org/drawingml/2006/wordprocessingDrawing" xmlns:w10="urn:schemas-microsoft-com:office:word" xmlns:w="http://schemas.openxmlformats.org/wordprocessingml/2006/main" xmlns:w14="http://schemas.microsoft.com/office/word/2010/wordml" xmlns:w15="http://schemas.microsoft.com/office/word/2012/wordml" xmlns:w16cid="http://schemas.microsoft.com/office/word/2016/wordml/cid" xmlns:w16se="http://schemas.microsoft.com/office/word/2015/wordml/symex" xmlns:wpg="http://schemas.microsoft.com/office/word/2010/wordprocessingGroup" xmlns:wpi="http://schemas.microsoft.com/office/word/2010/wordprocessingInk" xmlns:wne="http://schemas.microsoft.com/office/word/2006/wordml" xmlns:wps="http://schemas.microsoft.com/office/word/2010/wordprocessingShape" mc:Ignorable="w14 w15 w16se w16cid wp14">
   <w:abstractNum w:abstractNumId="0" w15:restartNumberingAfterBreak="0">
     <w:nsid w:val="19C4224F"/>
     <w:multiLevelType w:val="hybridMultilevel"/>
@@ -7116,7 +7460,7 @@
 </file>
 
 <file path=word/styles.xml><?xml version="1.0" encoding="utf-8"?>
-<w:styles xmlns:mc="http://schemas.openxmlformats.org/markup-compatibility/2006" xmlns:r="http://schemas.openxmlformats.org/officeDocument/2006/relationships" xmlns:w="http://schemas.openxmlformats.org/wordprocessingml/2006/main" xmlns:w14="http://schemas.microsoft.com/office/word/2010/wordml" xmlns:w15="http://schemas.microsoft.com/office/word/2012/wordml" mc:Ignorable="w14 w15">
+<w:styles xmlns:mc="http://schemas.openxmlformats.org/markup-compatibility/2006" xmlns:r="http://schemas.openxmlformats.org/officeDocument/2006/relationships" xmlns:w="http://schemas.openxmlformats.org/wordprocessingml/2006/main" xmlns:w14="http://schemas.microsoft.com/office/word/2010/wordml" xmlns:w15="http://schemas.microsoft.com/office/word/2012/wordml" xmlns:w16cid="http://schemas.microsoft.com/office/word/2016/wordml/cid" xmlns:w16se="http://schemas.microsoft.com/office/word/2015/wordml/symex" mc:Ignorable="w14 w15 w16se w16cid">
   <w:docDefaults>
     <w:rPrDefault>
       <w:rPr>
@@ -7132,7 +7476,7 @@
       </w:pPr>
     </w:pPrDefault>
   </w:docDefaults>
-  <w:latentStyles w:defLockedState="0" w:defUIPriority="99" w:defSemiHidden="0" w:defUnhideWhenUsed="0" w:defQFormat="0" w:count="371">
+  <w:latentStyles w:defLockedState="0" w:defUIPriority="99" w:defSemiHidden="0" w:defUnhideWhenUsed="0" w:defQFormat="0" w:count="375">
     <w:lsdException w:name="Normal" w:uiPriority="0" w:qFormat="1"/>
     <w:lsdException w:name="heading 1" w:uiPriority="9" w:qFormat="1"/>
     <w:lsdException w:name="heading 2" w:semiHidden="1" w:uiPriority="9" w:unhideWhenUsed="1" w:qFormat="1"/>
@@ -7238,7 +7582,6 @@
     <w:lsdException w:name="HTML Sample" w:semiHidden="1" w:unhideWhenUsed="1"/>
     <w:lsdException w:name="HTML Typewriter" w:semiHidden="1" w:unhideWhenUsed="1"/>
     <w:lsdException w:name="HTML Variable" w:semiHidden="1" w:unhideWhenUsed="1"/>
-    <w:lsdException w:name="Normal Table" w:semiHidden="1" w:unhideWhenUsed="1"/>
     <w:lsdException w:name="annotation subject" w:semiHidden="1" w:unhideWhenUsed="1"/>
     <w:lsdException w:name="No List" w:semiHidden="1" w:unhideWhenUsed="1"/>
     <w:lsdException w:name="Outline List 1" w:semiHidden="1" w:unhideWhenUsed="1"/>
@@ -7282,10 +7625,8 @@
     <w:lsdException w:name="Table Elegant" w:semiHidden="1" w:unhideWhenUsed="1"/>
     <w:lsdException w:name="Table Professional" w:semiHidden="1" w:unhideWhenUsed="1"/>
     <w:lsdException w:name="Table Subtle 1" w:semiHidden="1" w:unhideWhenUsed="1"/>
-    <w:lsdException w:name="Table Subtle 2" w:semiHidden="1" w:unhideWhenUsed="1"/>
     <w:lsdException w:name="Table Web 1" w:semiHidden="1" w:unhideWhenUsed="1"/>
     <w:lsdException w:name="Table Web 2" w:semiHidden="1" w:unhideWhenUsed="1"/>
-    <w:lsdException w:name="Table Web 3" w:semiHidden="1" w:unhideWhenUsed="1"/>
     <w:lsdException w:name="Balloon Text" w:semiHidden="1" w:unhideWhenUsed="1"/>
     <w:lsdException w:name="Table Grid" w:uiPriority="39"/>
     <w:lsdException w:name="Table Theme" w:semiHidden="1" w:unhideWhenUsed="1"/>
@@ -7504,6 +7845,10 @@
     <w:lsdException w:name="List Table 5 Dark Accent 6" w:uiPriority="50"/>
     <w:lsdException w:name="List Table 6 Colorful Accent 6" w:uiPriority="51"/>
     <w:lsdException w:name="List Table 7 Colorful Accent 6" w:uiPriority="52"/>
+    <w:lsdException w:name="Mention" w:semiHidden="1" w:unhideWhenUsed="1"/>
+    <w:lsdException w:name="Smart Hyperlink" w:semiHidden="1" w:unhideWhenUsed="1"/>
+    <w:lsdException w:name="Hashtag" w:semiHidden="1" w:unhideWhenUsed="1"/>
+    <w:lsdException w:name="Unresolved Mention" w:semiHidden="1" w:unhideWhenUsed="1"/>
   </w:latentStyles>
   <w:style w:type="paragraph" w:default="1" w:styleId="Normal">
     <w:name w:val="Normal"/>

--- a/lab_5/p0/LabAssignment5_Task0.docx
+++ b/lab_5/p0/LabAssignment5_Task0.docx
@@ -6146,39 +6146,53 @@
         </w:rPr>
         <w:t>then ALUResult = 32  (there are 32 0’s)</w:t>
       </w:r>
+    </w:p>
+    <w:p>
+      <w:pPr>
+        <w:rPr>
+          <w:color w:val="000000"/>
+          <w:highlight w:val="yellow"/>
+        </w:rPr>
+      </w:pPr>
+      <w:r>
+        <w:rPr>
+          <w:color w:val="000000"/>
+          <w:highlight w:val="yellow"/>
+        </w:rPr>
+        <w:t xml:space="preserve">7) (10 pts) </w:t>
+      </w:r>
+      <w:r>
+        <w:rPr>
+          <w:b/>
+          <w:color w:val="000000"/>
+          <w:highlight w:val="yellow"/>
+        </w:rPr>
+        <w:t>Instruction memory</w:t>
+      </w:r>
+    </w:p>
+    <w:p>
+      <w:pPr>
+        <w:ind w:left="360"/>
+        <w:rPr>
+          <w:color w:val="000000"/>
+          <w:highlight w:val="yellow"/>
+        </w:rPr>
+      </w:pPr>
+      <w:r>
+        <w:rPr>
+          <w:color w:val="000000"/>
+          <w:highlight w:val="yellow"/>
+        </w:rPr>
+        <w:t>It is used to keep the machine language (binary sequence of instructions that we want the processor to execute). The “initial” part of the code already contains the code that you will use in the next task of la</w:t>
+      </w:r>
       <w:bookmarkStart w:id="0" w:name="_GoBack"/>
       <w:bookmarkEnd w:id="0"/>
-    </w:p>
-    <w:p>
-      <w:pPr>
-        <w:rPr>
-          <w:color w:val="000000"/>
-        </w:rPr>
-      </w:pPr>
-      <w:r>
-        <w:rPr>
-          <w:color w:val="000000"/>
-        </w:rPr>
-        <w:t xml:space="preserve">7) </w:t>
-      </w:r>
-      <w:r>
-        <w:rPr>
-          <w:color w:val="000000"/>
-        </w:rPr>
-        <w:t>(</w:t>
-      </w:r>
-      <w:r>
-        <w:rPr>
-          <w:color w:val="000000"/>
-        </w:rPr>
-        <w:t xml:space="preserve">10 pts) </w:t>
-      </w:r>
-      <w:r>
-        <w:rPr>
-          <w:b/>
-          <w:color w:val="000000"/>
-        </w:rPr>
-        <w:t>Instruction memory</w:t>
+      <w:r>
+        <w:rPr>
+          <w:color w:val="000000"/>
+          <w:highlight w:val="yellow"/>
+        </w:rPr>
+        <w:t>b 5.</w:t>
       </w:r>
     </w:p>
     <w:p>
@@ -6191,93 +6205,15 @@
       <w:r>
         <w:rPr>
           <w:color w:val="000000"/>
-        </w:rPr>
-        <w:t>It is used to keep the machine language (</w:t>
-      </w:r>
-      <w:r>
-        <w:rPr>
-          <w:color w:val="000000"/>
-        </w:rPr>
-        <w:t xml:space="preserve">binary </w:t>
-      </w:r>
-      <w:r>
-        <w:rPr>
-          <w:color w:val="000000"/>
-        </w:rPr>
-        <w:t xml:space="preserve">sequence of instructions that we want the processor to execute). The </w:t>
-      </w:r>
-      <w:r>
-        <w:rPr>
-          <w:color w:val="000000"/>
-        </w:rPr>
-        <w:t>“</w:t>
-      </w:r>
-      <w:r>
-        <w:rPr>
-          <w:color w:val="000000"/>
-        </w:rPr>
-        <w:t>initial</w:t>
-      </w:r>
-      <w:r>
-        <w:rPr>
-          <w:color w:val="000000"/>
-        </w:rPr>
-        <w:t>”</w:t>
-      </w:r>
-      <w:r>
-        <w:rPr>
-          <w:color w:val="000000"/>
-        </w:rPr>
-        <w:t xml:space="preserve"> part of the code already contains the </w:t>
-      </w:r>
-      <w:r>
-        <w:rPr>
-          <w:color w:val="000000"/>
-        </w:rPr>
-        <w:t>code that you will use in the next task of lab 5</w:t>
-      </w:r>
-      <w:r>
-        <w:rPr>
-          <w:color w:val="000000"/>
-        </w:rPr>
-        <w:t>.</w:t>
-      </w:r>
-    </w:p>
-    <w:p>
-      <w:pPr>
-        <w:ind w:left="360"/>
-        <w:rPr>
-          <w:color w:val="000000"/>
-        </w:rPr>
-      </w:pPr>
-      <w:r>
-        <w:rPr>
-          <w:color w:val="000000"/>
+          <w:highlight w:val="yellow"/>
         </w:rPr>
         <w:lastRenderedPageBreak/>
-        <w:t xml:space="preserve">First, read </w:t>
-      </w:r>
-      <w:r>
-        <w:rPr>
-          <w:color w:val="000000"/>
-        </w:rPr>
-        <w:t>the given .v file in the folder “InstructionMemory”</w:t>
-      </w:r>
-      <w:r>
-        <w:rPr>
-          <w:color w:val="000000"/>
-        </w:rPr>
-        <w:t xml:space="preserve"> to understand how it should be used/how it functions. Then </w:t>
-      </w:r>
-      <w:r>
-        <w:rPr>
-          <w:color w:val="000000"/>
-        </w:rPr>
-        <w:t xml:space="preserve">complete the provided testbench (use the waveform shown below for inputs) and </w:t>
-      </w:r>
-      <w:r>
-        <w:rPr>
-          <w:color w:val="000000"/>
+        <w:t xml:space="preserve">First, read the given .v file in the folder “InstructionMemory” to understand how it should be used/how it functions. Then complete the provided testbench (use the waveform shown below for inputs) and </w:t>
+      </w:r>
+      <w:r>
+        <w:rPr>
+          <w:color w:val="000000"/>
+          <w:highlight w:val="yellow"/>
           <w:u w:val="single"/>
         </w:rPr>
         <w:t>run Post-synthesis Functional simulation</w:t>
@@ -6285,6 +6221,7 @@
       <w:r>
         <w:rPr>
           <w:color w:val="000000"/>
+          <w:highlight w:val="yellow"/>
         </w:rPr>
         <w:t xml:space="preserve"> on your component.</w:t>
       </w:r>
@@ -6364,39 +6301,23 @@
         <w:ind w:left="360" w:hanging="360"/>
         <w:rPr>
           <w:color w:val="000000"/>
-        </w:rPr>
-      </w:pPr>
-      <w:r>
-        <w:rPr>
-          <w:color w:val="000000"/>
-        </w:rPr>
-        <w:t xml:space="preserve">8) </w:t>
-      </w:r>
-      <w:r>
-        <w:rPr>
-          <w:color w:val="000000"/>
-        </w:rPr>
-        <w:t>(</w:t>
-      </w:r>
-      <w:r>
-        <w:rPr>
-          <w:color w:val="000000"/>
-        </w:rPr>
-        <w:t xml:space="preserve">10 pts) </w:t>
+          <w:highlight w:val="yellow"/>
+        </w:rPr>
+      </w:pPr>
+      <w:r>
+        <w:rPr>
+          <w:color w:val="000000"/>
+          <w:highlight w:val="yellow"/>
+        </w:rPr>
+        <w:t xml:space="preserve">8) (10 pts) </w:t>
       </w:r>
       <w:r>
         <w:rPr>
           <w:b/>
           <w:color w:val="000000"/>
-        </w:rPr>
-        <w:t>Data</w:t>
-      </w:r>
-      <w:r>
-        <w:rPr>
-          <w:b/>
-          <w:color w:val="000000"/>
-        </w:rPr>
-        <w:t xml:space="preserve"> memory</w:t>
+          <w:highlight w:val="yellow"/>
+        </w:rPr>
+        <w:t>Data memory</w:t>
       </w:r>
     </w:p>
     <w:p>
@@ -6409,73 +6330,65 @@
       <w:r>
         <w:rPr>
           <w:color w:val="000000"/>
-        </w:rPr>
-        <w:t xml:space="preserve">It is </w:t>
-      </w:r>
-      <w:r>
-        <w:rPr>
-          <w:color w:val="000000"/>
-        </w:rPr>
-        <w:t xml:space="preserve">used to keep the result from ALU (used in the later </w:t>
-      </w:r>
-      <w:r>
-        <w:rPr>
-          <w:color w:val="000000"/>
-        </w:rPr>
-        <w:t>tasks of lab 5</w:t>
-      </w:r>
-      <w:r>
-        <w:rPr>
-          <w:color w:val="000000"/>
-        </w:rPr>
-        <w:t xml:space="preserve">). </w:t>
-      </w:r>
-      <w:r>
-        <w:rPr>
-          <w:color w:val="000000"/>
-        </w:rPr>
-        <w:t xml:space="preserve">First, read </w:t>
-      </w:r>
-      <w:r>
-        <w:rPr>
-          <w:color w:val="000000"/>
-        </w:rPr>
-        <w:t>the given .v file in the folder</w:t>
-      </w:r>
-      <w:r>
-        <w:rPr>
-          <w:color w:val="000000"/>
-        </w:rPr>
-        <w:t xml:space="preserve"> </w:t>
-      </w:r>
-      <w:r>
-        <w:rPr>
-          <w:color w:val="000000"/>
-        </w:rPr>
-        <w:t xml:space="preserve">“DataMemory” to understand how it should be used/how it functions. Then </w:t>
-      </w:r>
-      <w:r>
-        <w:rPr>
-          <w:color w:val="000000"/>
-        </w:rPr>
-        <w:t>complete</w:t>
-      </w:r>
-      <w:r>
-        <w:rPr>
-          <w:color w:val="000000"/>
-        </w:rPr>
-        <w:t xml:space="preserve"> the provided testbench (use the waveform shown below for inputs) and </w:t>
-      </w:r>
-      <w:r>
-        <w:rPr>
-          <w:color w:val="000000"/>
+          <w:highlight w:val="yellow"/>
+        </w:rPr>
+        <w:t xml:space="preserve">It is used to keep the result from ALU (used in the later tasks of lab 5). First, read the given .v file in the folder “DataMemory” to understand how it should be used/how it functions. </w:t>
+      </w:r>
+      <w:r>
+        <w:rPr>
+          <w:color w:val="000000"/>
+          <w:highlight w:val="yellow"/>
+        </w:rPr>
+        <w:fldChar w:fldCharType="begin"/>
+      </w:r>
+      <w:r>
+        <w:rPr>
+          <w:color w:val="000000"/>
+          <w:highlight w:val="yellow"/>
+        </w:rPr>
+        <w:instrText xml:space="preserve"> </w:instrText>
+      </w:r>
+      <w:r>
+        <w:rPr>
+          <w:color w:val="000000"/>
+          <w:highlight w:val="yellow"/>
+        </w:rPr>
+        <w:instrText xml:space="preserve">Then complete the provided testbench (use the waveform shown below for inputs) and </w:instrText>
+      </w:r>
+      <w:r>
+        <w:rPr>
+          <w:color w:val="000000"/>
+          <w:highlight w:val="yellow"/>
           <w:u w:val="single"/>
         </w:rPr>
-        <w:t>run Post-synthesis Functional simulation</w:t>
-      </w:r>
-      <w:r>
-        <w:rPr>
-          <w:color w:val="000000"/>
+        <w:instrText xml:space="preserve">run </w:instrText>
+      </w:r>
+      <w:r>
+        <w:rPr>
+          <w:color w:val="000000"/>
+          <w:highlight w:val="yellow"/>
+        </w:rPr>
+        <w:instrText xml:space="preserve"> </w:instrText>
+      </w:r>
+      <w:r>
+        <w:rPr>
+          <w:color w:val="000000"/>
+          <w:highlight w:val="yellow"/>
+        </w:rPr>
+        <w:fldChar w:fldCharType="end"/>
+      </w:r>
+      <w:r>
+        <w:rPr>
+          <w:color w:val="000000"/>
+          <w:highlight w:val="yellow"/>
+          <w:u w:val="single"/>
+        </w:rPr>
+        <w:t>Post-synthesis Functional simulation</w:t>
+      </w:r>
+      <w:r>
+        <w:rPr>
+          <w:color w:val="000000"/>
+          <w:highlight w:val="yellow"/>
         </w:rPr>
         <w:t xml:space="preserve"> on your component.</w:t>
       </w:r>
@@ -7582,6 +7495,7 @@
     <w:lsdException w:name="HTML Sample" w:semiHidden="1" w:unhideWhenUsed="1"/>
     <w:lsdException w:name="HTML Typewriter" w:semiHidden="1" w:unhideWhenUsed="1"/>
     <w:lsdException w:name="HTML Variable" w:semiHidden="1" w:unhideWhenUsed="1"/>
+    <w:lsdException w:name="Normal Table" w:semiHidden="1" w:unhideWhenUsed="1"/>
     <w:lsdException w:name="annotation subject" w:semiHidden="1" w:unhideWhenUsed="1"/>
     <w:lsdException w:name="No List" w:semiHidden="1" w:unhideWhenUsed="1"/>
     <w:lsdException w:name="Outline List 1" w:semiHidden="1" w:unhideWhenUsed="1"/>
@@ -7625,8 +7539,10 @@
     <w:lsdException w:name="Table Elegant" w:semiHidden="1" w:unhideWhenUsed="1"/>
     <w:lsdException w:name="Table Professional" w:semiHidden="1" w:unhideWhenUsed="1"/>
     <w:lsdException w:name="Table Subtle 1" w:semiHidden="1" w:unhideWhenUsed="1"/>
+    <w:lsdException w:name="Table Subtle 2" w:semiHidden="1" w:unhideWhenUsed="1"/>
     <w:lsdException w:name="Table Web 1" w:semiHidden="1" w:unhideWhenUsed="1"/>
     <w:lsdException w:name="Table Web 2" w:semiHidden="1" w:unhideWhenUsed="1"/>
+    <w:lsdException w:name="Table Web 3" w:semiHidden="1" w:unhideWhenUsed="1"/>
     <w:lsdException w:name="Balloon Text" w:semiHidden="1" w:unhideWhenUsed="1"/>
     <w:lsdException w:name="Table Grid" w:uiPriority="39"/>
     <w:lsdException w:name="Table Theme" w:semiHidden="1" w:unhideWhenUsed="1"/>

--- a/lab_5/p0/LabAssignment5_Task0.docx
+++ b/lab_5/p0/LabAssignment5_Task0.docx
@@ -6151,13 +6151,13 @@
       <w:pPr>
         <w:rPr>
           <w:color w:val="000000"/>
-          <w:highlight w:val="yellow"/>
-        </w:rPr>
-      </w:pPr>
-      <w:r>
-        <w:rPr>
-          <w:color w:val="000000"/>
-          <w:highlight w:val="yellow"/>
+          <w:highlight w:val="green"/>
+        </w:rPr>
+      </w:pPr>
+      <w:r>
+        <w:rPr>
+          <w:color w:val="000000"/>
+          <w:highlight w:val="green"/>
         </w:rPr>
         <w:t xml:space="preserve">7) (10 pts) </w:t>
       </w:r>
@@ -6165,7 +6165,7 @@
         <w:rPr>
           <w:b/>
           <w:color w:val="000000"/>
-          <w:highlight w:val="yellow"/>
+          <w:highlight w:val="green"/>
         </w:rPr>
         <w:t>Instruction memory</w:t>
       </w:r>
@@ -6175,24 +6175,15 @@
         <w:ind w:left="360"/>
         <w:rPr>
           <w:color w:val="000000"/>
-          <w:highlight w:val="yellow"/>
-        </w:rPr>
-      </w:pPr>
-      <w:r>
-        <w:rPr>
-          <w:color w:val="000000"/>
-          <w:highlight w:val="yellow"/>
-        </w:rPr>
-        <w:t>It is used to keep the machine language (binary sequence of instructions that we want the processor to execute). The “initial” part of the code already contains the code that you will use in the next task of la</w:t>
-      </w:r>
-      <w:bookmarkStart w:id="0" w:name="_GoBack"/>
-      <w:bookmarkEnd w:id="0"/>
-      <w:r>
-        <w:rPr>
-          <w:color w:val="000000"/>
-          <w:highlight w:val="yellow"/>
-        </w:rPr>
-        <w:t>b 5.</w:t>
+          <w:highlight w:val="green"/>
+        </w:rPr>
+      </w:pPr>
+      <w:r>
+        <w:rPr>
+          <w:color w:val="000000"/>
+          <w:highlight w:val="green"/>
+        </w:rPr>
+        <w:t>It is used to keep the machine language (binary sequence of instructions that we want the processor to execute). The “initial” part of the code already contains the code that you will use in the next task of lab 5.</w:t>
       </w:r>
     </w:p>
     <w:p>
@@ -6205,7 +6196,7 @@
       <w:r>
         <w:rPr>
           <w:color w:val="000000"/>
-          <w:highlight w:val="yellow"/>
+          <w:highlight w:val="green"/>
         </w:rPr>
         <w:lastRenderedPageBreak/>
         <w:t xml:space="preserve">First, read the given .v file in the folder “InstructionMemory” to understand how it should be used/how it functions. Then complete the provided testbench (use the waveform shown below for inputs) and </w:t>
@@ -6213,7 +6204,7 @@
       <w:r>
         <w:rPr>
           <w:color w:val="000000"/>
-          <w:highlight w:val="yellow"/>
+          <w:highlight w:val="green"/>
           <w:u w:val="single"/>
         </w:rPr>
         <w:t>run Post-synthesis Functional simulation</w:t>
@@ -6221,7 +6212,7 @@
       <w:r>
         <w:rPr>
           <w:color w:val="000000"/>
-          <w:highlight w:val="yellow"/>
+          <w:highlight w:val="green"/>
         </w:rPr>
         <w:t xml:space="preserve"> on your component.</w:t>
       </w:r>
@@ -6301,13 +6292,13 @@
         <w:ind w:left="360" w:hanging="360"/>
         <w:rPr>
           <w:color w:val="000000"/>
-          <w:highlight w:val="yellow"/>
-        </w:rPr>
-      </w:pPr>
-      <w:r>
-        <w:rPr>
-          <w:color w:val="000000"/>
-          <w:highlight w:val="yellow"/>
+          <w:highlight w:val="green"/>
+        </w:rPr>
+      </w:pPr>
+      <w:r>
+        <w:rPr>
+          <w:color w:val="000000"/>
+          <w:highlight w:val="green"/>
         </w:rPr>
         <w:t xml:space="preserve">8) (10 pts) </w:t>
       </w:r>
@@ -6315,7 +6306,7 @@
         <w:rPr>
           <w:b/>
           <w:color w:val="000000"/>
-          <w:highlight w:val="yellow"/>
+          <w:highlight w:val="green"/>
         </w:rPr>
         <w:t>Data memory</w:t>
       </w:r>
@@ -6330,35 +6321,35 @@
       <w:r>
         <w:rPr>
           <w:color w:val="000000"/>
-          <w:highlight w:val="yellow"/>
+          <w:highlight w:val="green"/>
         </w:rPr>
         <w:t xml:space="preserve">It is used to keep the result from ALU (used in the later tasks of lab 5). First, read the given .v file in the folder “DataMemory” to understand how it should be used/how it functions. </w:t>
       </w:r>
       <w:r>
         <w:rPr>
           <w:color w:val="000000"/>
-          <w:highlight w:val="yellow"/>
+          <w:highlight w:val="green"/>
         </w:rPr>
         <w:fldChar w:fldCharType="begin"/>
       </w:r>
       <w:r>
         <w:rPr>
           <w:color w:val="000000"/>
-          <w:highlight w:val="yellow"/>
+          <w:highlight w:val="green"/>
         </w:rPr>
         <w:instrText xml:space="preserve"> </w:instrText>
       </w:r>
       <w:r>
         <w:rPr>
           <w:color w:val="000000"/>
-          <w:highlight w:val="yellow"/>
+          <w:highlight w:val="green"/>
         </w:rPr>
         <w:instrText xml:space="preserve">Then complete the provided testbench (use the waveform shown below for inputs) and </w:instrText>
       </w:r>
       <w:r>
         <w:rPr>
           <w:color w:val="000000"/>
-          <w:highlight w:val="yellow"/>
+          <w:highlight w:val="green"/>
           <w:u w:val="single"/>
         </w:rPr>
         <w:instrText xml:space="preserve">run </w:instrText>
@@ -6366,21 +6357,21 @@
       <w:r>
         <w:rPr>
           <w:color w:val="000000"/>
-          <w:highlight w:val="yellow"/>
+          <w:highlight w:val="green"/>
         </w:rPr>
         <w:instrText xml:space="preserve"> </w:instrText>
       </w:r>
       <w:r>
         <w:rPr>
           <w:color w:val="000000"/>
-          <w:highlight w:val="yellow"/>
+          <w:highlight w:val="green"/>
         </w:rPr>
         <w:fldChar w:fldCharType="end"/>
       </w:r>
       <w:r>
         <w:rPr>
           <w:color w:val="000000"/>
-          <w:highlight w:val="yellow"/>
+          <w:highlight w:val="green"/>
           <w:u w:val="single"/>
         </w:rPr>
         <w:t>Post-synthesis Functional simulation</w:t>
@@ -6388,10 +6379,12 @@
       <w:r>
         <w:rPr>
           <w:color w:val="000000"/>
-          <w:highlight w:val="yellow"/>
+          <w:highlight w:val="green"/>
         </w:rPr>
         <w:t xml:space="preserve"> on your component.</w:t>
       </w:r>
+      <w:bookmarkStart w:id="0" w:name="_GoBack"/>
+      <w:bookmarkEnd w:id="0"/>
     </w:p>
     <w:p>
       <w:pPr>
